--- a/instructions/2_Obtain_Hub_Spatial_Data/README - Overview.docx
+++ b/instructions/2_Obtain_Hub_Spatial_Data/README - Overview.docx
@@ -1,62 +1,34 @@
 
 <file path=word/document.xml><?xml version="1.0" encoding="utf-8"?>
-<w:document xmlns:wpc="http://schemas.microsoft.com/office/word/2010/wordprocessingCanvas" xmlns:mc="http://schemas.openxmlformats.org/markup-compatibility/2006" xmlns:o="urn:schemas-microsoft-com:office:office" xmlns:r="http://schemas.openxmlformats.org/officeDocument/2006/relationships" xmlns:m="http://schemas.openxmlformats.org/officeDocument/2006/math" xmlns:v="urn:schemas-microsoft-com:vml" xmlns:wp14="http://schemas.microsoft.com/office/word/2010/wordprocessingDrawing" xmlns:wp="http://schemas.openxmlformats.org/drawingml/2006/wordprocessingDrawing" xmlns:w10="urn:schemas-microsoft-com:office:word" xmlns:w="http://schemas.openxmlformats.org/wordprocessingml/2006/main" xmlns:w14="http://schemas.microsoft.com/office/word/2010/wordml" xmlns:w15="http://schemas.microsoft.com/office/word/2012/wordml" xmlns:wpg="http://schemas.microsoft.com/office/word/2010/wordprocessingGroup" xmlns:wpi="http://schemas.microsoft.com/office/word/2010/wordprocessingInk" xmlns:wne="http://schemas.microsoft.com/office/word/2006/wordml" xmlns:wps="http://schemas.microsoft.com/office/word/2010/wordprocessingShape" xmlns:w16se="http://schemas.microsoft.com/office/word/2015/wordml/symex" xmlns:w16cid="http://schemas.microsoft.com/office/word/2016/wordml/cid" xmlns:w16="http://schemas.microsoft.com/office/word/2018/wordml" xmlns:w16cex="http://schemas.microsoft.com/office/word/2018/wordml/cex" xmlns:w16sdtdh="http://schemas.microsoft.com/office/word/2020/wordml/sdtdatahash" mc:Ignorable="w14 w15 wp14 w16se w16cid w16 w16cex w16sdtdh">
+<w:document xmlns:wpc="http://schemas.microsoft.com/office/word/2010/wordprocessingCanvas" xmlns:cx="http://schemas.microsoft.com/office/drawing/2014/chartex" xmlns:cx1="http://schemas.microsoft.com/office/drawing/2015/9/8/chartex" xmlns:cx2="http://schemas.microsoft.com/office/drawing/2015/10/21/chartex" xmlns:cx3="http://schemas.microsoft.com/office/drawing/2016/5/9/chartex" xmlns:cx4="http://schemas.microsoft.com/office/drawing/2016/5/10/chartex" xmlns:cx5="http://schemas.microsoft.com/office/drawing/2016/5/11/chartex" xmlns:cx6="http://schemas.microsoft.com/office/drawing/2016/5/12/chartex" xmlns:cx7="http://schemas.microsoft.com/office/drawing/2016/5/13/chartex" xmlns:cx8="http://schemas.microsoft.com/office/drawing/2016/5/14/chartex" xmlns:mc="http://schemas.openxmlformats.org/markup-compatibility/2006" xmlns:aink="http://schemas.microsoft.com/office/drawing/2016/ink" xmlns:am3d="http://schemas.microsoft.com/office/drawing/2017/model3d" xmlns:o="urn:schemas-microsoft-com:office:office" xmlns:oel="http://schemas.microsoft.com/office/2019/extlst" xmlns:r="http://schemas.openxmlformats.org/officeDocument/2006/relationships" xmlns:m="http://schemas.openxmlformats.org/officeDocument/2006/math" xmlns:v="urn:schemas-microsoft-com:vml" xmlns:wp14="http://schemas.microsoft.com/office/word/2010/wordprocessingDrawing" xmlns:wp="http://schemas.openxmlformats.org/drawingml/2006/wordprocessingDrawing" xmlns:w10="urn:schemas-microsoft-com:office:word" xmlns:w="http://schemas.openxmlformats.org/wordprocessingml/2006/main" xmlns:w14="http://schemas.microsoft.com/office/word/2010/wordml" xmlns:w15="http://schemas.microsoft.com/office/word/2012/wordml" xmlns:w16cex="http://schemas.microsoft.com/office/word/2018/wordml/cex" xmlns:w16cid="http://schemas.microsoft.com/office/word/2016/wordml/cid" xmlns:w16="http://schemas.microsoft.com/office/word/2018/wordml" xmlns:w16sdtdh="http://schemas.microsoft.com/office/word/2020/wordml/sdtdatahash" xmlns:w16se="http://schemas.microsoft.com/office/word/2015/wordml/symex" xmlns:wpg="http://schemas.microsoft.com/office/word/2010/wordprocessingGroup" xmlns:wpi="http://schemas.microsoft.com/office/word/2010/wordprocessingInk" xmlns:wne="http://schemas.microsoft.com/office/word/2006/wordml" xmlns:wps="http://schemas.microsoft.com/office/word/2010/wordprocessingShape" mc:Ignorable="w14 w15 w16se w16cid w16 w16cex w16sdtdh wp14">
   <w:body>
-    <w:p xmlns:wp14="http://schemas.microsoft.com/office/word/2010/wordml" wp14:paraId="2C078E63" wp14:textId="251E099D">
+    <w:p>
       <w:pPr>
         <w:jc w:val="center"/>
       </w:pPr>
       <w:r>
-        <w:rPr/>
         <w:t>Step 2. Overview</w:t>
       </w:r>
     </w:p>
     <w:p>
       <w:pPr>
-        <w:pStyle w:val="Normal"/>
         <w:jc w:val="center"/>
       </w:pPr>
       <w:r>
-        <w:rPr/>
-        <w:t>Obtaining</w:t>
-      </w:r>
-      <w:r>
-        <w:rPr/>
-        <w:t xml:space="preserve"> Hub and Spatial Data</w:t>
+        <w:t>Obtaining Hub and Spatial Data</w:t>
       </w:r>
     </w:p>
     <w:p>
       <w:pPr>
-        <w:jc w:val="left"/>
-        <w:rPr>
-          <w:rFonts w:ascii="Aptos" w:hAnsi="Aptos" w:eastAsia="Aptos" w:cs="Aptos"/>
-          <w:b w:val="0"/>
-          <w:bCs w:val="0"/>
-          <w:i w:val="0"/>
-          <w:iCs w:val="0"/>
-          <w:caps w:val="0"/>
-          <w:smallCaps w:val="0"/>
-          <w:noProof w:val="0"/>
-          <w:color w:val="000000" w:themeColor="text1" w:themeTint="FF" w:themeShade="FF"/>
-          <w:sz w:val="24"/>
-          <w:szCs w:val="24"/>
-          <w:lang w:val="en-US"/>
-        </w:rPr>
-      </w:pPr>
-      <w:r>
-        <w:rPr>
-          <w:rFonts w:ascii="Aptos" w:hAnsi="Aptos" w:eastAsia="Aptos" w:cs="Aptos"/>
-          <w:b w:val="0"/>
-          <w:bCs w:val="0"/>
-          <w:i w:val="0"/>
-          <w:iCs w:val="0"/>
-          <w:caps w:val="0"/>
-          <w:smallCaps w:val="0"/>
-          <w:noProof w:val="0"/>
-          <w:color w:val="000000" w:themeColor="text1" w:themeTint="FF" w:themeShade="FF"/>
-          <w:sz w:val="24"/>
-          <w:szCs w:val="24"/>
-          <w:lang w:val="en-US"/>
+        <w:rPr>
+          <w:rFonts w:ascii="Aptos" w:eastAsia="Aptos" w:hAnsi="Aptos" w:cs="Aptos"/>
+          <w:color w:val="000000" w:themeColor="text1"/>
+        </w:rPr>
+      </w:pPr>
+      <w:r>
+        <w:rPr>
+          <w:rFonts w:ascii="Aptos" w:eastAsia="Aptos" w:hAnsi="Aptos" w:cs="Aptos"/>
+          <w:color w:val="000000" w:themeColor="text1"/>
         </w:rPr>
         <w:t>Step 2 is broken into two parts with folders titles:</w:t>
       </w:r>
@@ -66,40 +38,237 @@
         <w:pStyle w:val="ListParagraph"/>
         <w:numPr>
           <w:ilvl w:val="0"/>
-          <w:numId w:val="3"/>
+          <w:numId w:val="4"/>
         </w:numPr>
-        <w:jc w:val="left"/>
-        <w:rPr>
-          <w:rFonts w:ascii="Aptos" w:hAnsi="Aptos" w:eastAsia="Aptos" w:cs="Aptos"/>
-          <w:b w:val="0"/>
-          <w:bCs w:val="0"/>
-          <w:i w:val="0"/>
-          <w:iCs w:val="0"/>
-          <w:caps w:val="0"/>
-          <w:smallCaps w:val="0"/>
-          <w:noProof w:val="0"/>
-          <w:color w:val="000000" w:themeColor="text1" w:themeTint="FF" w:themeShade="FF"/>
-          <w:sz w:val="24"/>
-          <w:szCs w:val="24"/>
-          <w:lang w:val="en-US"/>
-        </w:rPr>
-      </w:pPr>
-      <w:r>
-        <w:rPr>
-          <w:rFonts w:ascii="Aptos" w:hAnsi="Aptos" w:eastAsia="Aptos" w:cs="Aptos"/>
-          <w:b w:val="0"/>
-          <w:bCs w:val="0"/>
-          <w:i w:val="0"/>
-          <w:iCs w:val="0"/>
-          <w:caps w:val="0"/>
-          <w:smallCaps w:val="0"/>
-          <w:noProof w:val="0"/>
-          <w:color w:val="000000" w:themeColor="text1" w:themeTint="FF" w:themeShade="FF"/>
-          <w:sz w:val="24"/>
-          <w:szCs w:val="24"/>
-          <w:lang w:val="en-US"/>
+        <w:rPr>
+          <w:rFonts w:ascii="Aptos" w:eastAsia="Aptos" w:hAnsi="Aptos" w:cs="Aptos"/>
+          <w:color w:val="000000" w:themeColor="text1"/>
+        </w:rPr>
+      </w:pPr>
+      <w:r>
+        <w:rPr>
+          <w:rFonts w:ascii="Aptos" w:eastAsia="Aptos" w:hAnsi="Aptos" w:cs="Aptos"/>
+          <w:b/>
+          <w:bCs/>
+          <w:color w:val="000000" w:themeColor="text1"/>
         </w:rPr>
         <w:t>2A: Obtain Hub Data</w:t>
+      </w:r>
+      <w:r>
+        <w:rPr>
+          <w:rFonts w:ascii="Aptos" w:eastAsia="Aptos" w:hAnsi="Aptos" w:cs="Aptos"/>
+          <w:color w:val="000000" w:themeColor="text1"/>
+        </w:rPr>
+        <w:t>, containing</w:t>
+      </w:r>
+      <w:r>
+        <w:rPr>
+          <w:rFonts w:ascii="Aptos" w:eastAsia="Aptos" w:hAnsi="Aptos" w:cs="Aptos"/>
+          <w:color w:val="000000" w:themeColor="text1"/>
+        </w:rPr>
+        <w:t>:</w:t>
+      </w:r>
+    </w:p>
+    <w:p>
+      <w:pPr>
+        <w:pStyle w:val="ListParagraph"/>
+        <w:numPr>
+          <w:ilvl w:val="1"/>
+          <w:numId w:val="4"/>
+        </w:numPr>
+        <w:rPr>
+          <w:rFonts w:ascii="Aptos" w:eastAsia="Aptos" w:hAnsi="Aptos" w:cs="Aptos"/>
+          <w:color w:val="000000" w:themeColor="text1"/>
+        </w:rPr>
+      </w:pPr>
+      <w:r>
+        <w:rPr>
+          <w:rFonts w:ascii="Aptos" w:eastAsia="Aptos" w:hAnsi="Aptos" w:cs="Aptos"/>
+          <w:color w:val="000000" w:themeColor="text1"/>
+          <w:u w:val="single"/>
+        </w:rPr>
+        <w:t>2A_Obtain_Hub_Data.docx</w:t>
+      </w:r>
+      <w:r>
+        <w:rPr>
+          <w:rFonts w:ascii="Aptos" w:eastAsia="Aptos" w:hAnsi="Aptos" w:cs="Aptos"/>
+          <w:color w:val="000000" w:themeColor="text1"/>
+        </w:rPr>
+        <w:t xml:space="preserve">: explaining </w:t>
+      </w:r>
+      <w:r>
+        <w:rPr>
+          <w:rFonts w:ascii="Aptos" w:eastAsia="Aptos" w:hAnsi="Aptos" w:cs="Aptos"/>
+          <w:color w:val="000000" w:themeColor="text1"/>
+        </w:rPr>
+        <w:t>hub data</w:t>
+      </w:r>
+      <w:r>
+        <w:rPr>
+          <w:rFonts w:ascii="Aptos" w:eastAsia="Aptos" w:hAnsi="Aptos" w:cs="Aptos"/>
+          <w:color w:val="000000" w:themeColor="text1"/>
+        </w:rPr>
+        <w:t xml:space="preserve"> and </w:t>
+      </w:r>
+      <w:r>
+        <w:rPr>
+          <w:rFonts w:ascii="Aptos" w:eastAsia="Aptos" w:hAnsi="Aptos" w:cs="Aptos"/>
+          <w:color w:val="000000" w:themeColor="text1"/>
+        </w:rPr>
+        <w:t xml:space="preserve">how to download </w:t>
+      </w:r>
+      <w:r>
+        <w:rPr>
+          <w:rFonts w:ascii="Aptos" w:eastAsia="Aptos" w:hAnsi="Aptos" w:cs="Aptos"/>
+          <w:color w:val="000000" w:themeColor="text1"/>
+        </w:rPr>
+        <w:t>open-source</w:t>
+      </w:r>
+      <w:r>
+        <w:rPr>
+          <w:rFonts w:ascii="Aptos" w:eastAsia="Aptos" w:hAnsi="Aptos" w:cs="Aptos"/>
+          <w:color w:val="000000" w:themeColor="text1"/>
+        </w:rPr>
+        <w:t xml:space="preserve"> hub data from </w:t>
+      </w:r>
+      <w:proofErr w:type="spellStart"/>
+      <w:r>
+        <w:rPr>
+          <w:rFonts w:ascii="Aptos" w:eastAsia="Aptos" w:hAnsi="Aptos" w:cs="Aptos"/>
+          <w:color w:val="000000" w:themeColor="text1"/>
+        </w:rPr>
+        <w:t>openStreetMap</w:t>
+      </w:r>
+      <w:proofErr w:type="spellEnd"/>
+    </w:p>
+    <w:p>
+      <w:pPr>
+        <w:pStyle w:val="ListParagraph"/>
+        <w:numPr>
+          <w:ilvl w:val="1"/>
+          <w:numId w:val="4"/>
+        </w:numPr>
+        <w:rPr>
+          <w:rFonts w:ascii="Aptos" w:eastAsia="Aptos" w:hAnsi="Aptos" w:cs="Aptos"/>
+          <w:color w:val="000000" w:themeColor="text1"/>
+        </w:rPr>
+      </w:pPr>
+      <w:proofErr w:type="spellStart"/>
+      <w:r>
+        <w:rPr>
+          <w:rFonts w:ascii="Aptos" w:eastAsia="Aptos" w:hAnsi="Aptos" w:cs="Aptos"/>
+          <w:color w:val="000000" w:themeColor="text1"/>
+          <w:u w:val="single"/>
+        </w:rPr>
+        <w:t>Raw_Hub_Data</w:t>
+      </w:r>
+      <w:proofErr w:type="spellEnd"/>
+      <w:r>
+        <w:rPr>
+          <w:rFonts w:ascii="Aptos" w:eastAsia="Aptos" w:hAnsi="Aptos" w:cs="Aptos"/>
+          <w:color w:val="000000" w:themeColor="text1"/>
+          <w:u w:val="single"/>
+        </w:rPr>
+        <w:t xml:space="preserve"> Folder</w:t>
+      </w:r>
+      <w:r>
+        <w:rPr>
+          <w:rFonts w:ascii="Aptos" w:eastAsia="Aptos" w:hAnsi="Aptos" w:cs="Aptos"/>
+          <w:color w:val="000000" w:themeColor="text1"/>
+        </w:rPr>
+        <w:t xml:space="preserve">: including downloaded raw </w:t>
+      </w:r>
+      <w:r>
+        <w:rPr>
+          <w:rFonts w:ascii="Aptos" w:eastAsia="Aptos" w:hAnsi="Aptos" w:cs="Aptos"/>
+          <w:color w:val="000000" w:themeColor="text1"/>
+        </w:rPr>
+        <w:t xml:space="preserve">hub </w:t>
+      </w:r>
+      <w:r>
+        <w:rPr>
+          <w:rFonts w:ascii="Aptos" w:eastAsia="Aptos" w:hAnsi="Aptos" w:cs="Aptos"/>
+          <w:color w:val="000000" w:themeColor="text1"/>
+        </w:rPr>
+        <w:t xml:space="preserve">data from </w:t>
+      </w:r>
+      <w:proofErr w:type="spellStart"/>
+      <w:proofErr w:type="gramStart"/>
+      <w:r>
+        <w:rPr>
+          <w:rFonts w:ascii="Aptos" w:eastAsia="Aptos" w:hAnsi="Aptos" w:cs="Aptos"/>
+          <w:color w:val="000000" w:themeColor="text1"/>
+        </w:rPr>
+        <w:t>openStreetMap</w:t>
+      </w:r>
+      <w:proofErr w:type="spellEnd"/>
+      <w:proofErr w:type="gramEnd"/>
+    </w:p>
+    <w:p>
+      <w:pPr>
+        <w:pStyle w:val="ListParagraph"/>
+        <w:numPr>
+          <w:ilvl w:val="2"/>
+          <w:numId w:val="4"/>
+        </w:numPr>
+        <w:rPr>
+          <w:rFonts w:ascii="Aptos" w:eastAsia="Aptos" w:hAnsi="Aptos" w:cs="Aptos"/>
+          <w:color w:val="000000" w:themeColor="text1"/>
+        </w:rPr>
+      </w:pPr>
+      <w:r>
+        <w:rPr>
+          <w:rFonts w:ascii="Aptos" w:eastAsia="Aptos" w:hAnsi="Aptos" w:cs="Aptos"/>
+          <w:color w:val="000000" w:themeColor="text1"/>
+        </w:rPr>
+        <w:t>h</w:t>
+      </w:r>
+      <w:r>
+        <w:rPr>
+          <w:rFonts w:ascii="Aptos" w:eastAsia="Aptos" w:hAnsi="Aptos" w:cs="Aptos"/>
+          <w:color w:val="000000" w:themeColor="text1"/>
+        </w:rPr>
+        <w:t>ospitals.csv</w:t>
+      </w:r>
+    </w:p>
+    <w:p>
+      <w:pPr>
+        <w:pStyle w:val="ListParagraph"/>
+        <w:numPr>
+          <w:ilvl w:val="2"/>
+          <w:numId w:val="4"/>
+        </w:numPr>
+        <w:rPr>
+          <w:rFonts w:ascii="Aptos" w:eastAsia="Aptos" w:hAnsi="Aptos" w:cs="Aptos"/>
+          <w:color w:val="000000" w:themeColor="text1"/>
+        </w:rPr>
+      </w:pPr>
+      <w:r>
+        <w:rPr>
+          <w:rFonts w:ascii="Aptos" w:eastAsia="Aptos" w:hAnsi="Aptos" w:cs="Aptos"/>
+          <w:color w:val="000000" w:themeColor="text1"/>
+        </w:rPr>
+        <w:t>policeStations.csv</w:t>
+      </w:r>
+    </w:p>
+    <w:p>
+      <w:pPr>
+        <w:pStyle w:val="ListParagraph"/>
+        <w:numPr>
+          <w:ilvl w:val="2"/>
+          <w:numId w:val="4"/>
+        </w:numPr>
+        <w:rPr>
+          <w:rFonts w:ascii="Aptos" w:eastAsia="Aptos" w:hAnsi="Aptos" w:cs="Aptos"/>
+          <w:color w:val="000000" w:themeColor="text1"/>
+        </w:rPr>
+      </w:pPr>
+      <w:r>
+        <w:rPr>
+          <w:rFonts w:ascii="Aptos" w:eastAsia="Aptos" w:hAnsi="Aptos" w:cs="Aptos"/>
+          <w:color w:val="000000" w:themeColor="text1"/>
+        </w:rPr>
+        <w:t>universities.csv</w:t>
       </w:r>
     </w:p>
     <w:p>
@@ -107,223 +276,405 @@
         <w:pStyle w:val="ListParagraph"/>
         <w:numPr>
           <w:ilvl w:val="0"/>
-          <w:numId w:val="3"/>
+          <w:numId w:val="4"/>
         </w:numPr>
-        <w:jc w:val="left"/>
-        <w:rPr>
-          <w:rFonts w:ascii="Aptos" w:hAnsi="Aptos" w:eastAsia="Aptos" w:cs="Aptos"/>
-          <w:b w:val="0"/>
-          <w:bCs w:val="0"/>
-          <w:i w:val="0"/>
-          <w:iCs w:val="0"/>
-          <w:caps w:val="0"/>
-          <w:smallCaps w:val="0"/>
-          <w:noProof w:val="0"/>
-          <w:color w:val="000000" w:themeColor="text1" w:themeTint="FF" w:themeShade="FF"/>
-          <w:sz w:val="24"/>
-          <w:szCs w:val="24"/>
-          <w:lang w:val="en-US"/>
-        </w:rPr>
-      </w:pPr>
-      <w:r>
-        <w:rPr>
-          <w:rFonts w:ascii="Aptos" w:hAnsi="Aptos" w:eastAsia="Aptos" w:cs="Aptos"/>
-          <w:b w:val="0"/>
-          <w:bCs w:val="0"/>
-          <w:i w:val="0"/>
-          <w:iCs w:val="0"/>
-          <w:caps w:val="0"/>
-          <w:smallCaps w:val="0"/>
-          <w:noProof w:val="0"/>
-          <w:color w:val="000000" w:themeColor="text1" w:themeTint="FF" w:themeShade="FF"/>
-          <w:sz w:val="24"/>
-          <w:szCs w:val="24"/>
-          <w:lang w:val="en-US"/>
+        <w:rPr>
+          <w:rFonts w:ascii="Aptos" w:eastAsia="Aptos" w:hAnsi="Aptos" w:cs="Aptos"/>
+          <w:color w:val="000000" w:themeColor="text1"/>
+        </w:rPr>
+      </w:pPr>
+      <w:r>
+        <w:rPr>
+          <w:rFonts w:ascii="Aptos" w:eastAsia="Aptos" w:hAnsi="Aptos" w:cs="Aptos"/>
+          <w:b/>
+          <w:bCs/>
+          <w:color w:val="000000" w:themeColor="text1"/>
         </w:rPr>
         <w:t>2B: Obtain Spatial Data</w:t>
+      </w:r>
+      <w:r>
+        <w:rPr>
+          <w:rFonts w:ascii="Aptos" w:eastAsia="Aptos" w:hAnsi="Aptos" w:cs="Aptos"/>
+          <w:color w:val="000000" w:themeColor="text1"/>
+        </w:rPr>
+        <w:t>, containing:</w:t>
       </w:r>
     </w:p>
     <w:p>
       <w:pPr>
-        <w:jc w:val="left"/>
-        <w:rPr>
-          <w:rFonts w:ascii="Aptos" w:hAnsi="Aptos" w:eastAsia="Aptos" w:cs="Aptos"/>
-          <w:b w:val="0"/>
-          <w:bCs w:val="0"/>
-          <w:i w:val="0"/>
-          <w:iCs w:val="0"/>
-          <w:caps w:val="0"/>
-          <w:smallCaps w:val="0"/>
-          <w:noProof w:val="0"/>
-          <w:color w:val="000000" w:themeColor="text1" w:themeTint="FF" w:themeShade="FF"/>
-          <w:sz w:val="24"/>
-          <w:szCs w:val="24"/>
-          <w:lang w:val="en-US"/>
-        </w:rPr>
-      </w:pPr>
-      <w:r>
-        <w:rPr>
-          <w:rFonts w:ascii="Aptos" w:hAnsi="Aptos" w:eastAsia="Aptos" w:cs="Aptos"/>
-          <w:b w:val="0"/>
-          <w:bCs w:val="0"/>
-          <w:i w:val="0"/>
-          <w:iCs w:val="0"/>
-          <w:caps w:val="0"/>
-          <w:smallCaps w:val="0"/>
-          <w:noProof w:val="0"/>
-          <w:color w:val="000000" w:themeColor="text1" w:themeTint="FF" w:themeShade="FF"/>
-          <w:sz w:val="24"/>
-          <w:szCs w:val="24"/>
-          <w:lang w:val="en-US"/>
-        </w:rPr>
-        <w:t>Both folders will contain:</w:t>
-      </w:r>
+        <w:pStyle w:val="ListParagraph"/>
+        <w:numPr>
+          <w:ilvl w:val="1"/>
+          <w:numId w:val="4"/>
+        </w:numPr>
+        <w:rPr>
+          <w:rFonts w:ascii="Aptos" w:eastAsia="Aptos" w:hAnsi="Aptos" w:cs="Aptos"/>
+          <w:color w:val="000000" w:themeColor="text1"/>
+        </w:rPr>
+      </w:pPr>
+      <w:r>
+        <w:rPr>
+          <w:rFonts w:ascii="Aptos" w:eastAsia="Aptos" w:hAnsi="Aptos" w:cs="Aptos"/>
+          <w:color w:val="000000" w:themeColor="text1"/>
+          <w:u w:val="single"/>
+        </w:rPr>
+        <w:t>2B_Obtain_Spatial_Data.docx</w:t>
+      </w:r>
+      <w:r>
+        <w:rPr>
+          <w:rFonts w:ascii="Aptos" w:eastAsia="Aptos" w:hAnsi="Aptos" w:cs="Aptos"/>
+          <w:color w:val="000000" w:themeColor="text1"/>
+        </w:rPr>
+        <w:t xml:space="preserve">: explaining </w:t>
+      </w:r>
+      <w:r>
+        <w:rPr>
+          <w:rFonts w:ascii="Aptos" w:eastAsia="Aptos" w:hAnsi="Aptos" w:cs="Aptos"/>
+          <w:color w:val="000000" w:themeColor="text1"/>
+        </w:rPr>
+        <w:t xml:space="preserve">spatial </w:t>
+      </w:r>
+      <w:r>
+        <w:rPr>
+          <w:rFonts w:ascii="Aptos" w:eastAsia="Aptos" w:hAnsi="Aptos" w:cs="Aptos"/>
+          <w:color w:val="000000" w:themeColor="text1"/>
+        </w:rPr>
+        <w:t>data</w:t>
+      </w:r>
+      <w:r>
+        <w:rPr>
+          <w:rFonts w:ascii="Aptos" w:eastAsia="Aptos" w:hAnsi="Aptos" w:cs="Aptos"/>
+          <w:color w:val="000000" w:themeColor="text1"/>
+        </w:rPr>
+        <w:t xml:space="preserve"> and </w:t>
+      </w:r>
+      <w:r>
+        <w:rPr>
+          <w:rFonts w:ascii="Aptos" w:eastAsia="Aptos" w:hAnsi="Aptos" w:cs="Aptos"/>
+          <w:color w:val="000000" w:themeColor="text1"/>
+        </w:rPr>
+        <w:t xml:space="preserve">how to download </w:t>
+      </w:r>
+      <w:r>
+        <w:rPr>
+          <w:rFonts w:ascii="Aptos" w:eastAsia="Aptos" w:hAnsi="Aptos" w:cs="Aptos"/>
+          <w:color w:val="000000" w:themeColor="text1"/>
+        </w:rPr>
+        <w:t xml:space="preserve">open-source data used in the </w:t>
+      </w:r>
+      <w:proofErr w:type="gramStart"/>
+      <w:r>
+        <w:rPr>
+          <w:rFonts w:ascii="Aptos" w:eastAsia="Aptos" w:hAnsi="Aptos" w:cs="Aptos"/>
+          <w:color w:val="000000" w:themeColor="text1"/>
+        </w:rPr>
+        <w:t>template</w:t>
+      </w:r>
+      <w:proofErr w:type="gramEnd"/>
     </w:p>
     <w:p>
       <w:pPr>
         <w:pStyle w:val="ListParagraph"/>
         <w:numPr>
-          <w:ilvl w:val="0"/>
-          <w:numId w:val="5"/>
+          <w:ilvl w:val="1"/>
+          <w:numId w:val="4"/>
         </w:numPr>
-        <w:jc w:val="left"/>
-        <w:rPr>
-          <w:rFonts w:ascii="Aptos" w:hAnsi="Aptos" w:eastAsia="Aptos" w:cs="Aptos"/>
-          <w:b w:val="0"/>
-          <w:bCs w:val="0"/>
-          <w:i w:val="0"/>
-          <w:iCs w:val="0"/>
-          <w:caps w:val="0"/>
-          <w:smallCaps w:val="0"/>
-          <w:noProof w:val="0"/>
-          <w:color w:val="000000" w:themeColor="text1" w:themeTint="FF" w:themeShade="FF"/>
-          <w:sz w:val="24"/>
-          <w:szCs w:val="24"/>
-          <w:lang w:val="en-US"/>
-        </w:rPr>
-      </w:pPr>
-      <w:r>
-        <w:rPr>
-          <w:rFonts w:ascii="Aptos" w:hAnsi="Aptos" w:eastAsia="Aptos" w:cs="Aptos"/>
-          <w:b w:val="0"/>
-          <w:bCs w:val="0"/>
-          <w:i w:val="0"/>
-          <w:iCs w:val="0"/>
-          <w:caps w:val="0"/>
-          <w:smallCaps w:val="0"/>
-          <w:noProof w:val="0"/>
-          <w:color w:val="000000" w:themeColor="text1" w:themeTint="FF" w:themeShade="FF"/>
-          <w:sz w:val="24"/>
-          <w:szCs w:val="24"/>
-          <w:lang w:val="en-US"/>
-        </w:rPr>
-        <w:t xml:space="preserve">Word Document: explaining the type of data (hub or spatial) and examples on how to obtain this data from open data sources. </w:t>
-      </w:r>
+        <w:rPr>
+          <w:rFonts w:ascii="Aptos" w:eastAsia="Aptos" w:hAnsi="Aptos" w:cs="Aptos"/>
+          <w:color w:val="000000" w:themeColor="text1"/>
+        </w:rPr>
+      </w:pPr>
+      <w:proofErr w:type="spellStart"/>
+      <w:r>
+        <w:rPr>
+          <w:rFonts w:ascii="Aptos" w:eastAsia="Aptos" w:hAnsi="Aptos" w:cs="Aptos"/>
+          <w:color w:val="000000" w:themeColor="text1"/>
+          <w:u w:val="single"/>
+        </w:rPr>
+        <w:t>Raw_Spatial_Data</w:t>
+      </w:r>
+      <w:proofErr w:type="spellEnd"/>
+      <w:r>
+        <w:rPr>
+          <w:rFonts w:ascii="Aptos" w:eastAsia="Aptos" w:hAnsi="Aptos" w:cs="Aptos"/>
+          <w:color w:val="000000" w:themeColor="text1"/>
+          <w:u w:val="single"/>
+        </w:rPr>
+        <w:t xml:space="preserve"> Folder</w:t>
+      </w:r>
+      <w:r>
+        <w:rPr>
+          <w:rFonts w:ascii="Aptos" w:eastAsia="Aptos" w:hAnsi="Aptos" w:cs="Aptos"/>
+          <w:color w:val="000000" w:themeColor="text1"/>
+        </w:rPr>
+        <w:t xml:space="preserve">: including downloaded raw </w:t>
+      </w:r>
+      <w:r>
+        <w:rPr>
+          <w:rFonts w:ascii="Aptos" w:eastAsia="Aptos" w:hAnsi="Aptos" w:cs="Aptos"/>
+          <w:color w:val="000000" w:themeColor="text1"/>
+        </w:rPr>
+        <w:t>spatial</w:t>
+      </w:r>
+      <w:r>
+        <w:rPr>
+          <w:rFonts w:ascii="Aptos" w:eastAsia="Aptos" w:hAnsi="Aptos" w:cs="Aptos"/>
+          <w:color w:val="000000" w:themeColor="text1"/>
+        </w:rPr>
+        <w:t xml:space="preserve"> </w:t>
+      </w:r>
+      <w:r>
+        <w:rPr>
+          <w:rFonts w:ascii="Aptos" w:eastAsia="Aptos" w:hAnsi="Aptos" w:cs="Aptos"/>
+          <w:color w:val="000000" w:themeColor="text1"/>
+        </w:rPr>
+        <w:t xml:space="preserve">data from </w:t>
+      </w:r>
+      <w:r>
+        <w:rPr>
+          <w:rFonts w:ascii="Aptos" w:eastAsia="Aptos" w:hAnsi="Aptos" w:cs="Aptos"/>
+          <w:color w:val="000000" w:themeColor="text1"/>
+        </w:rPr>
+        <w:t xml:space="preserve">the sources outline in </w:t>
+      </w:r>
+      <w:r>
+        <w:rPr>
+          <w:rFonts w:ascii="Aptos" w:eastAsia="Aptos" w:hAnsi="Aptos" w:cs="Aptos"/>
+          <w:color w:val="000000" w:themeColor="text1"/>
+        </w:rPr>
+        <w:t xml:space="preserve">the above word </w:t>
+      </w:r>
+      <w:proofErr w:type="gramStart"/>
+      <w:r>
+        <w:rPr>
+          <w:rFonts w:ascii="Aptos" w:eastAsia="Aptos" w:hAnsi="Aptos" w:cs="Aptos"/>
+          <w:color w:val="000000" w:themeColor="text1"/>
+        </w:rPr>
+        <w:t>document</w:t>
+      </w:r>
+      <w:proofErr w:type="gramEnd"/>
     </w:p>
     <w:p>
       <w:pPr>
         <w:pStyle w:val="ListParagraph"/>
         <w:numPr>
-          <w:ilvl w:val="0"/>
-          <w:numId w:val="5"/>
+          <w:ilvl w:val="2"/>
+          <w:numId w:val="4"/>
         </w:numPr>
-        <w:jc w:val="left"/>
-        <w:rPr>
-          <w:rFonts w:ascii="Aptos" w:hAnsi="Aptos" w:eastAsia="Aptos" w:cs="Aptos"/>
-          <w:b w:val="0"/>
-          <w:bCs w:val="0"/>
-          <w:i w:val="0"/>
-          <w:iCs w:val="0"/>
-          <w:caps w:val="0"/>
-          <w:smallCaps w:val="0"/>
-          <w:noProof w:val="0"/>
-          <w:color w:val="000000" w:themeColor="text1" w:themeTint="FF" w:themeShade="FF"/>
-          <w:sz w:val="24"/>
-          <w:szCs w:val="24"/>
-          <w:lang w:val="en-US"/>
-        </w:rPr>
-      </w:pPr>
-      <w:r>
-        <w:rPr>
-          <w:rFonts w:ascii="Aptos" w:hAnsi="Aptos" w:eastAsia="Aptos" w:cs="Aptos"/>
-          <w:b w:val="0"/>
-          <w:bCs w:val="0"/>
-          <w:i w:val="0"/>
-          <w:iCs w:val="0"/>
-          <w:caps w:val="0"/>
-          <w:smallCaps w:val="0"/>
-          <w:noProof w:val="0"/>
-          <w:color w:val="000000" w:themeColor="text1" w:themeTint="FF" w:themeShade="FF"/>
-          <w:sz w:val="24"/>
-          <w:szCs w:val="24"/>
-          <w:lang w:val="en-US"/>
-        </w:rPr>
-        <w:t>Raw Data Folder: including downloaded raw data from the open data sources</w:t>
+        <w:rPr>
+          <w:rFonts w:ascii="Aptos" w:eastAsia="Aptos" w:hAnsi="Aptos" w:cs="Aptos"/>
+          <w:color w:val="000000" w:themeColor="text1"/>
+        </w:rPr>
+      </w:pPr>
+      <w:r>
+        <w:rPr>
+          <w:rFonts w:ascii="Aptos" w:eastAsia="Aptos" w:hAnsi="Aptos" w:cs="Aptos"/>
+          <w:color w:val="000000" w:themeColor="text1"/>
+        </w:rPr>
+        <w:t>US National 1km grid of Pennsylvania</w:t>
       </w:r>
     </w:p>
     <w:p>
       <w:pPr>
-        <w:jc w:val="left"/>
-        <w:rPr>
-          <w:rFonts w:ascii="Aptos" w:hAnsi="Aptos" w:eastAsia="Aptos" w:cs="Aptos"/>
-          <w:b w:val="0"/>
-          <w:bCs w:val="0"/>
-          <w:i w:val="0"/>
-          <w:iCs w:val="0"/>
-          <w:caps w:val="0"/>
-          <w:smallCaps w:val="0"/>
-          <w:noProof w:val="0"/>
-          <w:color w:val="000000" w:themeColor="text1" w:themeTint="FF" w:themeShade="FF"/>
-          <w:sz w:val="24"/>
-          <w:szCs w:val="24"/>
-          <w:lang w:val="en-US"/>
-        </w:rPr>
-      </w:pPr>
+        <w:pStyle w:val="ListParagraph"/>
+        <w:numPr>
+          <w:ilvl w:val="3"/>
+          <w:numId w:val="4"/>
+        </w:numPr>
+        <w:rPr>
+          <w:rFonts w:ascii="Aptos" w:eastAsia="Aptos" w:hAnsi="Aptos" w:cs="Aptos"/>
+          <w:color w:val="000000" w:themeColor="text1"/>
+        </w:rPr>
+      </w:pPr>
+      <w:proofErr w:type="spellStart"/>
+      <w:r>
+        <w:rPr>
+          <w:rFonts w:ascii="Aptos" w:eastAsia="Aptos" w:hAnsi="Aptos" w:cs="Aptos"/>
+          <w:color w:val="000000" w:themeColor="text1"/>
+        </w:rPr>
+        <w:t>PA_USNG.shp</w:t>
+      </w:r>
+      <w:proofErr w:type="spellEnd"/>
     </w:p>
     <w:p>
       <w:pPr>
-        <w:jc w:val="left"/>
-        <w:rPr>
-          <w:rFonts w:ascii="Aptos" w:hAnsi="Aptos" w:eastAsia="Aptos" w:cs="Aptos"/>
-          <w:b w:val="0"/>
-          <w:bCs w:val="0"/>
-          <w:i w:val="0"/>
-          <w:iCs w:val="0"/>
-          <w:caps w:val="0"/>
-          <w:smallCaps w:val="0"/>
-          <w:noProof w:val="0"/>
-          <w:color w:val="000000" w:themeColor="text1" w:themeTint="FF" w:themeShade="FF"/>
-          <w:sz w:val="24"/>
-          <w:szCs w:val="24"/>
-          <w:lang w:val="en-US"/>
-        </w:rPr>
-      </w:pPr>
-      <w:r>
-        <w:rPr>
-          <w:rFonts w:ascii="Aptos" w:hAnsi="Aptos" w:eastAsia="Aptos" w:cs="Aptos"/>
-          <w:b w:val="0"/>
-          <w:bCs w:val="0"/>
-          <w:i w:val="0"/>
-          <w:iCs w:val="0"/>
-          <w:caps w:val="0"/>
-          <w:smallCaps w:val="0"/>
-          <w:noProof w:val="0"/>
-          <w:color w:val="000000" w:themeColor="text1" w:themeTint="FF" w:themeShade="FF"/>
-          <w:sz w:val="24"/>
-          <w:szCs w:val="24"/>
-          <w:lang w:val="en-US"/>
-        </w:rPr>
-        <w:t>Upon the completion of step 2, all data needed to go into the pestHubMap should be obtained</w:t>
+        <w:pStyle w:val="ListParagraph"/>
+        <w:numPr>
+          <w:ilvl w:val="2"/>
+          <w:numId w:val="4"/>
+        </w:numPr>
+        <w:rPr>
+          <w:rFonts w:ascii="Aptos" w:eastAsia="Aptos" w:hAnsi="Aptos" w:cs="Aptos"/>
+          <w:color w:val="000000" w:themeColor="text1"/>
+        </w:rPr>
+      </w:pPr>
+      <w:proofErr w:type="spellStart"/>
+      <w:r>
+        <w:rPr>
+          <w:rFonts w:ascii="Aptos" w:eastAsia="Aptos" w:hAnsi="Aptos" w:cs="Aptos"/>
+          <w:color w:val="000000" w:themeColor="text1"/>
+        </w:rPr>
+        <w:t>Subcounties</w:t>
+      </w:r>
+      <w:proofErr w:type="spellEnd"/>
+      <w:r>
+        <w:rPr>
+          <w:rFonts w:ascii="Aptos" w:eastAsia="Aptos" w:hAnsi="Aptos" w:cs="Aptos"/>
+          <w:color w:val="000000" w:themeColor="text1"/>
+        </w:rPr>
+        <w:t xml:space="preserve"> of Pennsylvania</w:t>
       </w:r>
     </w:p>
     <w:p>
       <w:pPr>
-        <w:pStyle w:val="Normal"/>
-        <w:jc w:val="center"/>
-      </w:pPr>
+        <w:pStyle w:val="ListParagraph"/>
+        <w:numPr>
+          <w:ilvl w:val="3"/>
+          <w:numId w:val="4"/>
+        </w:numPr>
+        <w:rPr>
+          <w:rFonts w:ascii="Aptos" w:eastAsia="Aptos" w:hAnsi="Aptos" w:cs="Aptos"/>
+          <w:color w:val="000000" w:themeColor="text1"/>
+        </w:rPr>
+      </w:pPr>
+      <w:r>
+        <w:rPr>
+          <w:rFonts w:ascii="Aptos" w:eastAsia="Aptos" w:hAnsi="Aptos" w:cs="Aptos"/>
+          <w:color w:val="000000" w:themeColor="text1"/>
+        </w:rPr>
+        <w:t>t</w:t>
+      </w:r>
+      <w:r>
+        <w:rPr>
+          <w:rFonts w:ascii="Aptos" w:eastAsia="Aptos" w:hAnsi="Aptos" w:cs="Aptos"/>
+          <w:color w:val="000000" w:themeColor="text1"/>
+        </w:rPr>
+        <w:t>l_2019_42_cousub</w:t>
+      </w:r>
+      <w:r>
+        <w:rPr>
+          <w:rFonts w:ascii="Aptos" w:eastAsia="Aptos" w:hAnsi="Aptos" w:cs="Aptos"/>
+          <w:color w:val="000000" w:themeColor="text1"/>
+        </w:rPr>
+        <w:t>.shp</w:t>
+      </w:r>
+    </w:p>
+    <w:p>
+      <w:pPr>
+        <w:pStyle w:val="ListParagraph"/>
+        <w:numPr>
+          <w:ilvl w:val="2"/>
+          <w:numId w:val="4"/>
+        </w:numPr>
+        <w:rPr>
+          <w:rFonts w:ascii="Aptos" w:eastAsia="Aptos" w:hAnsi="Aptos" w:cs="Aptos"/>
+          <w:color w:val="000000" w:themeColor="text1"/>
+        </w:rPr>
+      </w:pPr>
+      <w:r>
+        <w:rPr>
+          <w:rFonts w:ascii="Aptos" w:eastAsia="Aptos" w:hAnsi="Aptos" w:cs="Aptos"/>
+          <w:color w:val="000000" w:themeColor="text1"/>
+        </w:rPr>
+        <w:t>Establishment Risk for SLF (cropped to PA)</w:t>
+      </w:r>
+    </w:p>
+    <w:p>
+      <w:pPr>
+        <w:pStyle w:val="ListParagraph"/>
+        <w:numPr>
+          <w:ilvl w:val="3"/>
+          <w:numId w:val="4"/>
+        </w:numPr>
+        <w:rPr>
+          <w:rFonts w:ascii="Aptos" w:eastAsia="Aptos" w:hAnsi="Aptos" w:cs="Aptos"/>
+          <w:color w:val="000000" w:themeColor="text1"/>
+        </w:rPr>
+      </w:pPr>
+      <w:proofErr w:type="spellStart"/>
+      <w:r>
+        <w:rPr>
+          <w:rFonts w:ascii="Aptos" w:eastAsia="Aptos" w:hAnsi="Aptos" w:cs="Aptos"/>
+          <w:color w:val="000000" w:themeColor="text1"/>
+        </w:rPr>
+        <w:t>s</w:t>
+      </w:r>
+      <w:r>
+        <w:rPr>
+          <w:rFonts w:ascii="Aptos" w:eastAsia="Aptos" w:hAnsi="Aptos" w:cs="Aptos"/>
+          <w:color w:val="000000" w:themeColor="text1"/>
+        </w:rPr>
+        <w:t>lftoh_ensemble_mean_crop.tif</w:t>
+      </w:r>
+      <w:proofErr w:type="spellEnd"/>
+    </w:p>
+    <w:p>
+      <w:r>
+        <w:rPr>
+          <w:rFonts w:ascii="Aptos" w:eastAsia="Aptos" w:hAnsi="Aptos" w:cs="Aptos"/>
+          <w:color w:val="000000" w:themeColor="text1"/>
+        </w:rPr>
+        <w:t>All data necessary for the template will be collect u</w:t>
+      </w:r>
+      <w:r>
+        <w:rPr>
+          <w:rFonts w:ascii="Aptos" w:eastAsia="Aptos" w:hAnsi="Aptos" w:cs="Aptos"/>
+          <w:color w:val="000000" w:themeColor="text1"/>
+        </w:rPr>
+        <w:t>pon the completion of step 2</w:t>
+      </w:r>
+      <w:r>
+        <w:rPr>
+          <w:rFonts w:ascii="Aptos" w:eastAsia="Aptos" w:hAnsi="Aptos" w:cs="Aptos"/>
+          <w:color w:val="000000" w:themeColor="text1"/>
+        </w:rPr>
+        <w:t>. The raw data will</w:t>
+      </w:r>
+      <w:r>
+        <w:rPr>
+          <w:rFonts w:ascii="Aptos" w:eastAsia="Aptos" w:hAnsi="Aptos" w:cs="Aptos"/>
+          <w:color w:val="000000" w:themeColor="text1"/>
+        </w:rPr>
+        <w:t xml:space="preserve"> </w:t>
+      </w:r>
+      <w:r>
+        <w:rPr>
+          <w:rFonts w:ascii="Aptos" w:eastAsia="Aptos" w:hAnsi="Aptos" w:cs="Aptos"/>
+          <w:color w:val="000000" w:themeColor="text1"/>
+        </w:rPr>
+        <w:t xml:space="preserve">then </w:t>
+      </w:r>
+      <w:r>
+        <w:rPr>
+          <w:rFonts w:ascii="Aptos" w:eastAsia="Aptos" w:hAnsi="Aptos" w:cs="Aptos"/>
+          <w:color w:val="000000" w:themeColor="text1"/>
+        </w:rPr>
+        <w:t xml:space="preserve">be </w:t>
+      </w:r>
+      <w:r>
+        <w:rPr>
+          <w:rFonts w:ascii="Aptos" w:eastAsia="Aptos" w:hAnsi="Aptos" w:cs="Aptos"/>
+          <w:color w:val="000000" w:themeColor="text1"/>
+        </w:rPr>
+        <w:t>clean</w:t>
+      </w:r>
+      <w:r>
+        <w:rPr>
+          <w:rFonts w:ascii="Aptos" w:eastAsia="Aptos" w:hAnsi="Aptos" w:cs="Aptos"/>
+          <w:color w:val="000000" w:themeColor="text1"/>
+        </w:rPr>
+        <w:t>ed</w:t>
+      </w:r>
+      <w:r>
+        <w:rPr>
+          <w:rFonts w:ascii="Aptos" w:eastAsia="Aptos" w:hAnsi="Aptos" w:cs="Aptos"/>
+          <w:color w:val="000000" w:themeColor="text1"/>
+        </w:rPr>
+        <w:t xml:space="preserve"> and harmonized in step 3 to prepare for placement on the map.</w:t>
+      </w:r>
     </w:p>
     <w:sectPr>
-      <w:pgSz w:w="12240" w:h="15840" w:orient="portrait"/>
+      <w:pgSz w:w="12240" w:h="15840"/>
       <w:pgMar w:top="1440" w:right="1440" w:bottom="1440" w:left="1440" w:header="720" w:footer="720" w:gutter="0"/>
       <w:cols w:space="720"/>
       <w:docGrid w:linePitch="360"/>
@@ -333,11 +684,12 @@
 </file>
 
 <file path=word/numbering.xml><?xml version="1.0" encoding="utf-8"?>
-<w:numbering xmlns:w="http://schemas.openxmlformats.org/wordprocessingml/2006/main">
-  <w:abstractNum xmlns:w="http://schemas.openxmlformats.org/wordprocessingml/2006/main" w:abstractNumId="6">
-    <w:nsid w:val="7a19d430"/>
-    <w:multiLevelType xmlns:w="http://schemas.openxmlformats.org/wordprocessingml/2006/main" w:val="hybridMultilevel"/>
-    <w:lvl xmlns:w="http://schemas.openxmlformats.org/wordprocessingml/2006/main" w:ilvl="0">
+<w:numbering xmlns:wpc="http://schemas.microsoft.com/office/word/2010/wordprocessingCanvas" xmlns:cx="http://schemas.microsoft.com/office/drawing/2014/chartex" xmlns:cx1="http://schemas.microsoft.com/office/drawing/2015/9/8/chartex" xmlns:cx2="http://schemas.microsoft.com/office/drawing/2015/10/21/chartex" xmlns:cx3="http://schemas.microsoft.com/office/drawing/2016/5/9/chartex" xmlns:cx4="http://schemas.microsoft.com/office/drawing/2016/5/10/chartex" xmlns:cx5="http://schemas.microsoft.com/office/drawing/2016/5/11/chartex" xmlns:cx6="http://schemas.microsoft.com/office/drawing/2016/5/12/chartex" xmlns:cx7="http://schemas.microsoft.com/office/drawing/2016/5/13/chartex" xmlns:cx8="http://schemas.microsoft.com/office/drawing/2016/5/14/chartex" xmlns:mc="http://schemas.openxmlformats.org/markup-compatibility/2006" xmlns:aink="http://schemas.microsoft.com/office/drawing/2016/ink" xmlns:am3d="http://schemas.microsoft.com/office/drawing/2017/model3d" xmlns:o="urn:schemas-microsoft-com:office:office" xmlns:oel="http://schemas.microsoft.com/office/2019/extlst" xmlns:r="http://schemas.openxmlformats.org/officeDocument/2006/relationships" xmlns:m="http://schemas.openxmlformats.org/officeDocument/2006/math" xmlns:v="urn:schemas-microsoft-com:vml" xmlns:wp14="http://schemas.microsoft.com/office/word/2010/wordprocessingDrawing" xmlns:wp="http://schemas.openxmlformats.org/drawingml/2006/wordprocessingDrawing" xmlns:w10="urn:schemas-microsoft-com:office:word" xmlns:w="http://schemas.openxmlformats.org/wordprocessingml/2006/main" xmlns:w14="http://schemas.microsoft.com/office/word/2010/wordml" xmlns:w15="http://schemas.microsoft.com/office/word/2012/wordml" xmlns:w16cex="http://schemas.microsoft.com/office/word/2018/wordml/cex" xmlns:w16cid="http://schemas.microsoft.com/office/word/2016/wordml/cid" xmlns:w16="http://schemas.microsoft.com/office/word/2018/wordml" xmlns:w16sdtdh="http://schemas.microsoft.com/office/word/2020/wordml/sdtdatahash" xmlns:w16se="http://schemas.microsoft.com/office/word/2015/wordml/symex" xmlns:wpg="http://schemas.microsoft.com/office/word/2010/wordprocessingGroup" xmlns:wpi="http://schemas.microsoft.com/office/word/2010/wordprocessingInk" xmlns:wne="http://schemas.microsoft.com/office/word/2006/wordml" xmlns:wps="http://schemas.microsoft.com/office/word/2010/wordprocessingShape" mc:Ignorable="w14 w15 w16se w16cid w16 w16cex w16sdtdh wp14">
+  <w:abstractNum w:abstractNumId="0" w15:restartNumberingAfterBreak="0">
+    <w:nsid w:val="03447B97"/>
+    <w:multiLevelType w:val="hybridMultilevel"/>
+    <w:tmpl w:val="4E1A9E04"/>
+    <w:lvl w:ilvl="0" w:tplc="67A45AB6">
       <w:start w:val="1"/>
       <w:numFmt w:val="bullet"/>
       <w:lvlText w:val=""/>
@@ -346,10 +698,10 @@
         <w:ind w:left="720" w:hanging="360"/>
       </w:pPr>
       <w:rPr>
-        <w:rFonts w:hint="default" w:ascii="Symbol" w:hAnsi="Symbol"/>
-      </w:rPr>
-    </w:lvl>
-    <w:lvl xmlns:w="http://schemas.openxmlformats.org/wordprocessingml/2006/main" w:ilvl="1">
+        <w:rFonts w:ascii="Symbol" w:hAnsi="Symbol" w:hint="default"/>
+      </w:rPr>
+    </w:lvl>
+    <w:lvl w:ilvl="1" w:tplc="735C1618">
       <w:start w:val="1"/>
       <w:numFmt w:val="bullet"/>
       <w:lvlText w:val="o"/>
@@ -358,10 +710,10 @@
         <w:ind w:left="1440" w:hanging="360"/>
       </w:pPr>
       <w:rPr>
-        <w:rFonts w:hint="default" w:ascii="Courier New" w:hAnsi="Courier New"/>
-      </w:rPr>
-    </w:lvl>
-    <w:lvl xmlns:w="http://schemas.openxmlformats.org/wordprocessingml/2006/main" w:ilvl="2">
+        <w:rFonts w:ascii="Courier New" w:hAnsi="Courier New" w:hint="default"/>
+      </w:rPr>
+    </w:lvl>
+    <w:lvl w:ilvl="2" w:tplc="1AA21366">
       <w:start w:val="1"/>
       <w:numFmt w:val="bullet"/>
       <w:lvlText w:val=""/>
@@ -370,10 +722,10 @@
         <w:ind w:left="2160" w:hanging="360"/>
       </w:pPr>
       <w:rPr>
-        <w:rFonts w:hint="default" w:ascii="Wingdings" w:hAnsi="Wingdings"/>
-      </w:rPr>
-    </w:lvl>
-    <w:lvl xmlns:w="http://schemas.openxmlformats.org/wordprocessingml/2006/main" w:ilvl="3">
+        <w:rFonts w:ascii="Wingdings" w:hAnsi="Wingdings" w:hint="default"/>
+      </w:rPr>
+    </w:lvl>
+    <w:lvl w:ilvl="3" w:tplc="A9A22AF8">
       <w:start w:val="1"/>
       <w:numFmt w:val="bullet"/>
       <w:lvlText w:val=""/>
@@ -382,10 +734,10 @@
         <w:ind w:left="2880" w:hanging="360"/>
       </w:pPr>
       <w:rPr>
-        <w:rFonts w:hint="default" w:ascii="Symbol" w:hAnsi="Symbol"/>
-      </w:rPr>
-    </w:lvl>
-    <w:lvl xmlns:w="http://schemas.openxmlformats.org/wordprocessingml/2006/main" w:ilvl="4">
+        <w:rFonts w:ascii="Symbol" w:hAnsi="Symbol" w:hint="default"/>
+      </w:rPr>
+    </w:lvl>
+    <w:lvl w:ilvl="4" w:tplc="B91C028C">
       <w:start w:val="1"/>
       <w:numFmt w:val="bullet"/>
       <w:lvlText w:val="o"/>
@@ -394,10 +746,10 @@
         <w:ind w:left="3600" w:hanging="360"/>
       </w:pPr>
       <w:rPr>
-        <w:rFonts w:hint="default" w:ascii="Courier New" w:hAnsi="Courier New"/>
-      </w:rPr>
-    </w:lvl>
-    <w:lvl xmlns:w="http://schemas.openxmlformats.org/wordprocessingml/2006/main" w:ilvl="5">
+        <w:rFonts w:ascii="Courier New" w:hAnsi="Courier New" w:hint="default"/>
+      </w:rPr>
+    </w:lvl>
+    <w:lvl w:ilvl="5" w:tplc="10947256">
       <w:start w:val="1"/>
       <w:numFmt w:val="bullet"/>
       <w:lvlText w:val=""/>
@@ -406,10 +758,10 @@
         <w:ind w:left="4320" w:hanging="360"/>
       </w:pPr>
       <w:rPr>
-        <w:rFonts w:hint="default" w:ascii="Wingdings" w:hAnsi="Wingdings"/>
-      </w:rPr>
-    </w:lvl>
-    <w:lvl xmlns:w="http://schemas.openxmlformats.org/wordprocessingml/2006/main" w:ilvl="6">
+        <w:rFonts w:ascii="Wingdings" w:hAnsi="Wingdings" w:hint="default"/>
+      </w:rPr>
+    </w:lvl>
+    <w:lvl w:ilvl="6" w:tplc="BFF47EF4">
       <w:start w:val="1"/>
       <w:numFmt w:val="bullet"/>
       <w:lvlText w:val=""/>
@@ -418,10 +770,10 @@
         <w:ind w:left="5040" w:hanging="360"/>
       </w:pPr>
       <w:rPr>
-        <w:rFonts w:hint="default" w:ascii="Symbol" w:hAnsi="Symbol"/>
-      </w:rPr>
-    </w:lvl>
-    <w:lvl xmlns:w="http://schemas.openxmlformats.org/wordprocessingml/2006/main" w:ilvl="7">
+        <w:rFonts w:ascii="Symbol" w:hAnsi="Symbol" w:hint="default"/>
+      </w:rPr>
+    </w:lvl>
+    <w:lvl w:ilvl="7" w:tplc="C54693F2">
       <w:start w:val="1"/>
       <w:numFmt w:val="bullet"/>
       <w:lvlText w:val="o"/>
@@ -430,10 +782,10 @@
         <w:ind w:left="5760" w:hanging="360"/>
       </w:pPr>
       <w:rPr>
-        <w:rFonts w:hint="default" w:ascii="Courier New" w:hAnsi="Courier New"/>
-      </w:rPr>
-    </w:lvl>
-    <w:lvl xmlns:w="http://schemas.openxmlformats.org/wordprocessingml/2006/main" w:ilvl="8">
+        <w:rFonts w:ascii="Courier New" w:hAnsi="Courier New" w:hint="default"/>
+      </w:rPr>
+    </w:lvl>
+    <w:lvl w:ilvl="8" w:tplc="1C6A6400">
       <w:start w:val="1"/>
       <w:numFmt w:val="bullet"/>
       <w:lvlText w:val=""/>
@@ -442,14 +794,15 @@
         <w:ind w:left="6480" w:hanging="360"/>
       </w:pPr>
       <w:rPr>
-        <w:rFonts w:hint="default" w:ascii="Wingdings" w:hAnsi="Wingdings"/>
+        <w:rFonts w:ascii="Wingdings" w:hAnsi="Wingdings" w:hint="default"/>
       </w:rPr>
     </w:lvl>
   </w:abstractNum>
-  <w:abstractNum xmlns:w="http://schemas.openxmlformats.org/wordprocessingml/2006/main" w:abstractNumId="5">
-    <w:nsid w:val="3ab41bad"/>
-    <w:multiLevelType xmlns:w="http://schemas.openxmlformats.org/wordprocessingml/2006/main" w:val="hybridMultilevel"/>
-    <w:lvl xmlns:w="http://schemas.openxmlformats.org/wordprocessingml/2006/main" w:ilvl="0">
+  <w:abstractNum w:abstractNumId="1" w15:restartNumberingAfterBreak="0">
+    <w:nsid w:val="0E2A65E1"/>
+    <w:multiLevelType w:val="hybridMultilevel"/>
+    <w:tmpl w:val="08089FAA"/>
+    <w:lvl w:ilvl="0" w:tplc="CBC4ADD4">
       <w:start w:val="1"/>
       <w:numFmt w:val="bullet"/>
       <w:lvlText w:val=""/>
@@ -458,10 +811,10 @@
         <w:ind w:left="720" w:hanging="360"/>
       </w:pPr>
       <w:rPr>
-        <w:rFonts w:hint="default" w:ascii="Symbol" w:hAnsi="Symbol"/>
-      </w:rPr>
-    </w:lvl>
-    <w:lvl xmlns:w="http://schemas.openxmlformats.org/wordprocessingml/2006/main" w:ilvl="1">
+        <w:rFonts w:ascii="Symbol" w:hAnsi="Symbol" w:hint="default"/>
+      </w:rPr>
+    </w:lvl>
+    <w:lvl w:ilvl="1" w:tplc="0F5CAA20">
       <w:start w:val="1"/>
       <w:numFmt w:val="bullet"/>
       <w:lvlText w:val="o"/>
@@ -470,10 +823,10 @@
         <w:ind w:left="1440" w:hanging="360"/>
       </w:pPr>
       <w:rPr>
-        <w:rFonts w:hint="default" w:ascii="Courier New" w:hAnsi="Courier New"/>
-      </w:rPr>
-    </w:lvl>
-    <w:lvl xmlns:w="http://schemas.openxmlformats.org/wordprocessingml/2006/main" w:ilvl="2">
+        <w:rFonts w:ascii="Courier New" w:hAnsi="Courier New" w:hint="default"/>
+      </w:rPr>
+    </w:lvl>
+    <w:lvl w:ilvl="2" w:tplc="07F814EE">
       <w:start w:val="1"/>
       <w:numFmt w:val="bullet"/>
       <w:lvlText w:val=""/>
@@ -482,10 +835,10 @@
         <w:ind w:left="2160" w:hanging="360"/>
       </w:pPr>
       <w:rPr>
-        <w:rFonts w:hint="default" w:ascii="Wingdings" w:hAnsi="Wingdings"/>
-      </w:rPr>
-    </w:lvl>
-    <w:lvl xmlns:w="http://schemas.openxmlformats.org/wordprocessingml/2006/main" w:ilvl="3">
+        <w:rFonts w:ascii="Wingdings" w:hAnsi="Wingdings" w:hint="default"/>
+      </w:rPr>
+    </w:lvl>
+    <w:lvl w:ilvl="3" w:tplc="52F84AF2">
       <w:start w:val="1"/>
       <w:numFmt w:val="bullet"/>
       <w:lvlText w:val=""/>
@@ -494,10 +847,10 @@
         <w:ind w:left="2880" w:hanging="360"/>
       </w:pPr>
       <w:rPr>
-        <w:rFonts w:hint="default" w:ascii="Symbol" w:hAnsi="Symbol"/>
-      </w:rPr>
-    </w:lvl>
-    <w:lvl xmlns:w="http://schemas.openxmlformats.org/wordprocessingml/2006/main" w:ilvl="4">
+        <w:rFonts w:ascii="Symbol" w:hAnsi="Symbol" w:hint="default"/>
+      </w:rPr>
+    </w:lvl>
+    <w:lvl w:ilvl="4" w:tplc="92C87C88">
       <w:start w:val="1"/>
       <w:numFmt w:val="bullet"/>
       <w:lvlText w:val="o"/>
@@ -506,10 +859,10 @@
         <w:ind w:left="3600" w:hanging="360"/>
       </w:pPr>
       <w:rPr>
-        <w:rFonts w:hint="default" w:ascii="Courier New" w:hAnsi="Courier New"/>
-      </w:rPr>
-    </w:lvl>
-    <w:lvl xmlns:w="http://schemas.openxmlformats.org/wordprocessingml/2006/main" w:ilvl="5">
+        <w:rFonts w:ascii="Courier New" w:hAnsi="Courier New" w:hint="default"/>
+      </w:rPr>
+    </w:lvl>
+    <w:lvl w:ilvl="5" w:tplc="E58E3460">
       <w:start w:val="1"/>
       <w:numFmt w:val="bullet"/>
       <w:lvlText w:val=""/>
@@ -518,10 +871,10 @@
         <w:ind w:left="4320" w:hanging="360"/>
       </w:pPr>
       <w:rPr>
-        <w:rFonts w:hint="default" w:ascii="Wingdings" w:hAnsi="Wingdings"/>
-      </w:rPr>
-    </w:lvl>
-    <w:lvl xmlns:w="http://schemas.openxmlformats.org/wordprocessingml/2006/main" w:ilvl="6">
+        <w:rFonts w:ascii="Wingdings" w:hAnsi="Wingdings" w:hint="default"/>
+      </w:rPr>
+    </w:lvl>
+    <w:lvl w:ilvl="6" w:tplc="B9A802D6">
       <w:start w:val="1"/>
       <w:numFmt w:val="bullet"/>
       <w:lvlText w:val=""/>
@@ -530,10 +883,10 @@
         <w:ind w:left="5040" w:hanging="360"/>
       </w:pPr>
       <w:rPr>
-        <w:rFonts w:hint="default" w:ascii="Symbol" w:hAnsi="Symbol"/>
-      </w:rPr>
-    </w:lvl>
-    <w:lvl xmlns:w="http://schemas.openxmlformats.org/wordprocessingml/2006/main" w:ilvl="7">
+        <w:rFonts w:ascii="Symbol" w:hAnsi="Symbol" w:hint="default"/>
+      </w:rPr>
+    </w:lvl>
+    <w:lvl w:ilvl="7" w:tplc="476A0C2C">
       <w:start w:val="1"/>
       <w:numFmt w:val="bullet"/>
       <w:lvlText w:val="o"/>
@@ -542,10 +895,10 @@
         <w:ind w:left="5760" w:hanging="360"/>
       </w:pPr>
       <w:rPr>
-        <w:rFonts w:hint="default" w:ascii="Courier New" w:hAnsi="Courier New"/>
-      </w:rPr>
-    </w:lvl>
-    <w:lvl xmlns:w="http://schemas.openxmlformats.org/wordprocessingml/2006/main" w:ilvl="8">
+        <w:rFonts w:ascii="Courier New" w:hAnsi="Courier New" w:hint="default"/>
+      </w:rPr>
+    </w:lvl>
+    <w:lvl w:ilvl="8" w:tplc="73E44EA8">
       <w:start w:val="1"/>
       <w:numFmt w:val="bullet"/>
       <w:lvlText w:val=""/>
@@ -554,14 +907,15 @@
         <w:ind w:left="6480" w:hanging="360"/>
       </w:pPr>
       <w:rPr>
-        <w:rFonts w:hint="default" w:ascii="Wingdings" w:hAnsi="Wingdings"/>
+        <w:rFonts w:ascii="Wingdings" w:hAnsi="Wingdings" w:hint="default"/>
       </w:rPr>
     </w:lvl>
   </w:abstractNum>
-  <w:abstractNum xmlns:w="http://schemas.openxmlformats.org/wordprocessingml/2006/main" w:abstractNumId="4">
-    <w:nsid w:val="e570e8c"/>
-    <w:multiLevelType xmlns:w="http://schemas.openxmlformats.org/wordprocessingml/2006/main" w:val="hybridMultilevel"/>
-    <w:lvl xmlns:w="http://schemas.openxmlformats.org/wordprocessingml/2006/main" w:ilvl="0">
+  <w:abstractNum w:abstractNumId="2" w15:restartNumberingAfterBreak="0">
+    <w:nsid w:val="0E570E8C"/>
+    <w:multiLevelType w:val="hybridMultilevel"/>
+    <w:tmpl w:val="839C83AC"/>
+    <w:lvl w:ilvl="0" w:tplc="FCCE0E70">
       <w:start w:val="1"/>
       <w:numFmt w:val="bullet"/>
       <w:lvlText w:val=""/>
@@ -570,10 +924,10 @@
         <w:ind w:left="720" w:hanging="360"/>
       </w:pPr>
       <w:rPr>
-        <w:rFonts w:hint="default" w:ascii="Symbol" w:hAnsi="Symbol"/>
-      </w:rPr>
-    </w:lvl>
-    <w:lvl xmlns:w="http://schemas.openxmlformats.org/wordprocessingml/2006/main" w:ilvl="1">
+        <w:rFonts w:ascii="Symbol" w:hAnsi="Symbol" w:hint="default"/>
+      </w:rPr>
+    </w:lvl>
+    <w:lvl w:ilvl="1" w:tplc="407E712A">
       <w:start w:val="1"/>
       <w:numFmt w:val="bullet"/>
       <w:lvlText w:val="o"/>
@@ -582,10 +936,10 @@
         <w:ind w:left="1440" w:hanging="360"/>
       </w:pPr>
       <w:rPr>
-        <w:rFonts w:hint="default" w:ascii="Courier New" w:hAnsi="Courier New"/>
-      </w:rPr>
-    </w:lvl>
-    <w:lvl xmlns:w="http://schemas.openxmlformats.org/wordprocessingml/2006/main" w:ilvl="2">
+        <w:rFonts w:ascii="Courier New" w:hAnsi="Courier New" w:hint="default"/>
+      </w:rPr>
+    </w:lvl>
+    <w:lvl w:ilvl="2" w:tplc="BA8E5852">
       <w:start w:val="1"/>
       <w:numFmt w:val="bullet"/>
       <w:lvlText w:val=""/>
@@ -594,10 +948,10 @@
         <w:ind w:left="2160" w:hanging="360"/>
       </w:pPr>
       <w:rPr>
-        <w:rFonts w:hint="default" w:ascii="Wingdings" w:hAnsi="Wingdings"/>
-      </w:rPr>
-    </w:lvl>
-    <w:lvl xmlns:w="http://schemas.openxmlformats.org/wordprocessingml/2006/main" w:ilvl="3">
+        <w:rFonts w:ascii="Wingdings" w:hAnsi="Wingdings" w:hint="default"/>
+      </w:rPr>
+    </w:lvl>
+    <w:lvl w:ilvl="3" w:tplc="A00A361A">
       <w:start w:val="1"/>
       <w:numFmt w:val="bullet"/>
       <w:lvlText w:val=""/>
@@ -606,10 +960,10 @@
         <w:ind w:left="2880" w:hanging="360"/>
       </w:pPr>
       <w:rPr>
-        <w:rFonts w:hint="default" w:ascii="Symbol" w:hAnsi="Symbol"/>
-      </w:rPr>
-    </w:lvl>
-    <w:lvl xmlns:w="http://schemas.openxmlformats.org/wordprocessingml/2006/main" w:ilvl="4">
+        <w:rFonts w:ascii="Symbol" w:hAnsi="Symbol" w:hint="default"/>
+      </w:rPr>
+    </w:lvl>
+    <w:lvl w:ilvl="4" w:tplc="F74CEA08">
       <w:start w:val="1"/>
       <w:numFmt w:val="bullet"/>
       <w:lvlText w:val="o"/>
@@ -618,10 +972,10 @@
         <w:ind w:left="3600" w:hanging="360"/>
       </w:pPr>
       <w:rPr>
-        <w:rFonts w:hint="default" w:ascii="Courier New" w:hAnsi="Courier New"/>
-      </w:rPr>
-    </w:lvl>
-    <w:lvl xmlns:w="http://schemas.openxmlformats.org/wordprocessingml/2006/main" w:ilvl="5">
+        <w:rFonts w:ascii="Courier New" w:hAnsi="Courier New" w:hint="default"/>
+      </w:rPr>
+    </w:lvl>
+    <w:lvl w:ilvl="5" w:tplc="B6B4C73E">
       <w:start w:val="1"/>
       <w:numFmt w:val="bullet"/>
       <w:lvlText w:val=""/>
@@ -630,10 +984,10 @@
         <w:ind w:left="4320" w:hanging="360"/>
       </w:pPr>
       <w:rPr>
-        <w:rFonts w:hint="default" w:ascii="Wingdings" w:hAnsi="Wingdings"/>
-      </w:rPr>
-    </w:lvl>
-    <w:lvl xmlns:w="http://schemas.openxmlformats.org/wordprocessingml/2006/main" w:ilvl="6">
+        <w:rFonts w:ascii="Wingdings" w:hAnsi="Wingdings" w:hint="default"/>
+      </w:rPr>
+    </w:lvl>
+    <w:lvl w:ilvl="6" w:tplc="281E6CA6">
       <w:start w:val="1"/>
       <w:numFmt w:val="bullet"/>
       <w:lvlText w:val=""/>
@@ -642,10 +996,10 @@
         <w:ind w:left="5040" w:hanging="360"/>
       </w:pPr>
       <w:rPr>
-        <w:rFonts w:hint="default" w:ascii="Symbol" w:hAnsi="Symbol"/>
-      </w:rPr>
-    </w:lvl>
-    <w:lvl xmlns:w="http://schemas.openxmlformats.org/wordprocessingml/2006/main" w:ilvl="7">
+        <w:rFonts w:ascii="Symbol" w:hAnsi="Symbol" w:hint="default"/>
+      </w:rPr>
+    </w:lvl>
+    <w:lvl w:ilvl="7" w:tplc="A75AD908">
       <w:start w:val="1"/>
       <w:numFmt w:val="bullet"/>
       <w:lvlText w:val="o"/>
@@ -654,10 +1008,10 @@
         <w:ind w:left="5760" w:hanging="360"/>
       </w:pPr>
       <w:rPr>
-        <w:rFonts w:hint="default" w:ascii="Courier New" w:hAnsi="Courier New"/>
-      </w:rPr>
-    </w:lvl>
-    <w:lvl xmlns:w="http://schemas.openxmlformats.org/wordprocessingml/2006/main" w:ilvl="8">
+        <w:rFonts w:ascii="Courier New" w:hAnsi="Courier New" w:hint="default"/>
+      </w:rPr>
+    </w:lvl>
+    <w:lvl w:ilvl="8" w:tplc="AEAA1DBE">
       <w:start w:val="1"/>
       <w:numFmt w:val="bullet"/>
       <w:lvlText w:val=""/>
@@ -666,14 +1020,15 @@
         <w:ind w:left="6480" w:hanging="360"/>
       </w:pPr>
       <w:rPr>
-        <w:rFonts w:hint="default" w:ascii="Wingdings" w:hAnsi="Wingdings"/>
+        <w:rFonts w:ascii="Wingdings" w:hAnsi="Wingdings" w:hint="default"/>
       </w:rPr>
     </w:lvl>
   </w:abstractNum>
-  <w:abstractNum xmlns:w="http://schemas.openxmlformats.org/wordprocessingml/2006/main" w:abstractNumId="3">
-    <w:nsid w:val="10e55721"/>
-    <w:multiLevelType xmlns:w="http://schemas.openxmlformats.org/wordprocessingml/2006/main" w:val="hybridMultilevel"/>
-    <w:lvl xmlns:w="http://schemas.openxmlformats.org/wordprocessingml/2006/main" w:ilvl="0">
+  <w:abstractNum w:abstractNumId="3" w15:restartNumberingAfterBreak="0">
+    <w:nsid w:val="10E55721"/>
+    <w:multiLevelType w:val="hybridMultilevel"/>
+    <w:tmpl w:val="058C2E76"/>
+    <w:lvl w:ilvl="0" w:tplc="C2BC2532">
       <w:start w:val="1"/>
       <w:numFmt w:val="bullet"/>
       <w:lvlText w:val=""/>
@@ -682,10 +1037,10 @@
         <w:ind w:left="720" w:hanging="360"/>
       </w:pPr>
       <w:rPr>
-        <w:rFonts w:hint="default" w:ascii="Symbol" w:hAnsi="Symbol"/>
-      </w:rPr>
-    </w:lvl>
-    <w:lvl xmlns:w="http://schemas.openxmlformats.org/wordprocessingml/2006/main" w:ilvl="1">
+        <w:rFonts w:ascii="Symbol" w:hAnsi="Symbol" w:hint="default"/>
+      </w:rPr>
+    </w:lvl>
+    <w:lvl w:ilvl="1" w:tplc="684E0712">
       <w:start w:val="1"/>
       <w:numFmt w:val="bullet"/>
       <w:lvlText w:val="o"/>
@@ -694,10 +1049,10 @@
         <w:ind w:left="1440" w:hanging="360"/>
       </w:pPr>
       <w:rPr>
-        <w:rFonts w:hint="default" w:ascii="Courier New" w:hAnsi="Courier New"/>
-      </w:rPr>
-    </w:lvl>
-    <w:lvl xmlns:w="http://schemas.openxmlformats.org/wordprocessingml/2006/main" w:ilvl="2">
+        <w:rFonts w:ascii="Courier New" w:hAnsi="Courier New" w:hint="default"/>
+      </w:rPr>
+    </w:lvl>
+    <w:lvl w:ilvl="2" w:tplc="B516AA8E">
       <w:start w:val="1"/>
       <w:numFmt w:val="bullet"/>
       <w:lvlText w:val=""/>
@@ -706,10 +1061,10 @@
         <w:ind w:left="2160" w:hanging="360"/>
       </w:pPr>
       <w:rPr>
-        <w:rFonts w:hint="default" w:ascii="Wingdings" w:hAnsi="Wingdings"/>
-      </w:rPr>
-    </w:lvl>
-    <w:lvl xmlns:w="http://schemas.openxmlformats.org/wordprocessingml/2006/main" w:ilvl="3">
+        <w:rFonts w:ascii="Wingdings" w:hAnsi="Wingdings" w:hint="default"/>
+      </w:rPr>
+    </w:lvl>
+    <w:lvl w:ilvl="3" w:tplc="A8FC628C">
       <w:start w:val="1"/>
       <w:numFmt w:val="bullet"/>
       <w:lvlText w:val=""/>
@@ -718,10 +1073,10 @@
         <w:ind w:left="2880" w:hanging="360"/>
       </w:pPr>
       <w:rPr>
-        <w:rFonts w:hint="default" w:ascii="Symbol" w:hAnsi="Symbol"/>
-      </w:rPr>
-    </w:lvl>
-    <w:lvl xmlns:w="http://schemas.openxmlformats.org/wordprocessingml/2006/main" w:ilvl="4">
+        <w:rFonts w:ascii="Symbol" w:hAnsi="Symbol" w:hint="default"/>
+      </w:rPr>
+    </w:lvl>
+    <w:lvl w:ilvl="4" w:tplc="153CFEDC">
       <w:start w:val="1"/>
       <w:numFmt w:val="bullet"/>
       <w:lvlText w:val="o"/>
@@ -730,10 +1085,10 @@
         <w:ind w:left="3600" w:hanging="360"/>
       </w:pPr>
       <w:rPr>
-        <w:rFonts w:hint="default" w:ascii="Courier New" w:hAnsi="Courier New"/>
-      </w:rPr>
-    </w:lvl>
-    <w:lvl xmlns:w="http://schemas.openxmlformats.org/wordprocessingml/2006/main" w:ilvl="5">
+        <w:rFonts w:ascii="Courier New" w:hAnsi="Courier New" w:hint="default"/>
+      </w:rPr>
+    </w:lvl>
+    <w:lvl w:ilvl="5" w:tplc="045A6D64">
       <w:start w:val="1"/>
       <w:numFmt w:val="bullet"/>
       <w:lvlText w:val=""/>
@@ -742,10 +1097,10 @@
         <w:ind w:left="4320" w:hanging="360"/>
       </w:pPr>
       <w:rPr>
-        <w:rFonts w:hint="default" w:ascii="Wingdings" w:hAnsi="Wingdings"/>
-      </w:rPr>
-    </w:lvl>
-    <w:lvl xmlns:w="http://schemas.openxmlformats.org/wordprocessingml/2006/main" w:ilvl="6">
+        <w:rFonts w:ascii="Wingdings" w:hAnsi="Wingdings" w:hint="default"/>
+      </w:rPr>
+    </w:lvl>
+    <w:lvl w:ilvl="6" w:tplc="1732276A">
       <w:start w:val="1"/>
       <w:numFmt w:val="bullet"/>
       <w:lvlText w:val=""/>
@@ -754,10 +1109,10 @@
         <w:ind w:left="5040" w:hanging="360"/>
       </w:pPr>
       <w:rPr>
-        <w:rFonts w:hint="default" w:ascii="Symbol" w:hAnsi="Symbol"/>
-      </w:rPr>
-    </w:lvl>
-    <w:lvl xmlns:w="http://schemas.openxmlformats.org/wordprocessingml/2006/main" w:ilvl="7">
+        <w:rFonts w:ascii="Symbol" w:hAnsi="Symbol" w:hint="default"/>
+      </w:rPr>
+    </w:lvl>
+    <w:lvl w:ilvl="7" w:tplc="703E9E7E">
       <w:start w:val="1"/>
       <w:numFmt w:val="bullet"/>
       <w:lvlText w:val="o"/>
@@ -766,10 +1121,10 @@
         <w:ind w:left="5760" w:hanging="360"/>
       </w:pPr>
       <w:rPr>
-        <w:rFonts w:hint="default" w:ascii="Courier New" w:hAnsi="Courier New"/>
-      </w:rPr>
-    </w:lvl>
-    <w:lvl xmlns:w="http://schemas.openxmlformats.org/wordprocessingml/2006/main" w:ilvl="8">
+        <w:rFonts w:ascii="Courier New" w:hAnsi="Courier New" w:hint="default"/>
+      </w:rPr>
+    </w:lvl>
+    <w:lvl w:ilvl="8" w:tplc="F33E5B56">
       <w:start w:val="1"/>
       <w:numFmt w:val="bullet"/>
       <w:lvlText w:val=""/>
@@ -778,14 +1133,15 @@
         <w:ind w:left="6480" w:hanging="360"/>
       </w:pPr>
       <w:rPr>
-        <w:rFonts w:hint="default" w:ascii="Wingdings" w:hAnsi="Wingdings"/>
+        <w:rFonts w:ascii="Wingdings" w:hAnsi="Wingdings" w:hint="default"/>
       </w:rPr>
     </w:lvl>
   </w:abstractNum>
-  <w:abstractNum xmlns:w="http://schemas.openxmlformats.org/wordprocessingml/2006/main" w:abstractNumId="2">
-    <w:nsid w:val="e2a65e1"/>
-    <w:multiLevelType xmlns:w="http://schemas.openxmlformats.org/wordprocessingml/2006/main" w:val="hybridMultilevel"/>
-    <w:lvl xmlns:w="http://schemas.openxmlformats.org/wordprocessingml/2006/main" w:ilvl="0">
+  <w:abstractNum w:abstractNumId="4" w15:restartNumberingAfterBreak="0">
+    <w:nsid w:val="3AB41BAD"/>
+    <w:multiLevelType w:val="hybridMultilevel"/>
+    <w:tmpl w:val="B5F64FD0"/>
+    <w:lvl w:ilvl="0" w:tplc="42E82FB6">
       <w:start w:val="1"/>
       <w:numFmt w:val="bullet"/>
       <w:lvlText w:val=""/>
@@ -794,10 +1150,10 @@
         <w:ind w:left="720" w:hanging="360"/>
       </w:pPr>
       <w:rPr>
-        <w:rFonts w:hint="default" w:ascii="Symbol" w:hAnsi="Symbol"/>
-      </w:rPr>
-    </w:lvl>
-    <w:lvl xmlns:w="http://schemas.openxmlformats.org/wordprocessingml/2006/main" w:ilvl="1">
+        <w:rFonts w:ascii="Symbol" w:hAnsi="Symbol" w:hint="default"/>
+      </w:rPr>
+    </w:lvl>
+    <w:lvl w:ilvl="1" w:tplc="DAEC485C">
       <w:start w:val="1"/>
       <w:numFmt w:val="bullet"/>
       <w:lvlText w:val="o"/>
@@ -806,10 +1162,10 @@
         <w:ind w:left="1440" w:hanging="360"/>
       </w:pPr>
       <w:rPr>
-        <w:rFonts w:hint="default" w:ascii="Courier New" w:hAnsi="Courier New"/>
-      </w:rPr>
-    </w:lvl>
-    <w:lvl xmlns:w="http://schemas.openxmlformats.org/wordprocessingml/2006/main" w:ilvl="2">
+        <w:rFonts w:ascii="Courier New" w:hAnsi="Courier New" w:hint="default"/>
+      </w:rPr>
+    </w:lvl>
+    <w:lvl w:ilvl="2" w:tplc="46C08CE6">
       <w:start w:val="1"/>
       <w:numFmt w:val="bullet"/>
       <w:lvlText w:val=""/>
@@ -818,10 +1174,10 @@
         <w:ind w:left="2160" w:hanging="360"/>
       </w:pPr>
       <w:rPr>
-        <w:rFonts w:hint="default" w:ascii="Wingdings" w:hAnsi="Wingdings"/>
-      </w:rPr>
-    </w:lvl>
-    <w:lvl xmlns:w="http://schemas.openxmlformats.org/wordprocessingml/2006/main" w:ilvl="3">
+        <w:rFonts w:ascii="Wingdings" w:hAnsi="Wingdings" w:hint="default"/>
+      </w:rPr>
+    </w:lvl>
+    <w:lvl w:ilvl="3" w:tplc="EB2A51D8">
       <w:start w:val="1"/>
       <w:numFmt w:val="bullet"/>
       <w:lvlText w:val=""/>
@@ -830,10 +1186,10 @@
         <w:ind w:left="2880" w:hanging="360"/>
       </w:pPr>
       <w:rPr>
-        <w:rFonts w:hint="default" w:ascii="Symbol" w:hAnsi="Symbol"/>
-      </w:rPr>
-    </w:lvl>
-    <w:lvl xmlns:w="http://schemas.openxmlformats.org/wordprocessingml/2006/main" w:ilvl="4">
+        <w:rFonts w:ascii="Symbol" w:hAnsi="Symbol" w:hint="default"/>
+      </w:rPr>
+    </w:lvl>
+    <w:lvl w:ilvl="4" w:tplc="4790D712">
       <w:start w:val="1"/>
       <w:numFmt w:val="bullet"/>
       <w:lvlText w:val="o"/>
@@ -842,10 +1198,10 @@
         <w:ind w:left="3600" w:hanging="360"/>
       </w:pPr>
       <w:rPr>
-        <w:rFonts w:hint="default" w:ascii="Courier New" w:hAnsi="Courier New"/>
-      </w:rPr>
-    </w:lvl>
-    <w:lvl xmlns:w="http://schemas.openxmlformats.org/wordprocessingml/2006/main" w:ilvl="5">
+        <w:rFonts w:ascii="Courier New" w:hAnsi="Courier New" w:hint="default"/>
+      </w:rPr>
+    </w:lvl>
+    <w:lvl w:ilvl="5" w:tplc="72663476">
       <w:start w:val="1"/>
       <w:numFmt w:val="bullet"/>
       <w:lvlText w:val=""/>
@@ -854,10 +1210,10 @@
         <w:ind w:left="4320" w:hanging="360"/>
       </w:pPr>
       <w:rPr>
-        <w:rFonts w:hint="default" w:ascii="Wingdings" w:hAnsi="Wingdings"/>
-      </w:rPr>
-    </w:lvl>
-    <w:lvl xmlns:w="http://schemas.openxmlformats.org/wordprocessingml/2006/main" w:ilvl="6">
+        <w:rFonts w:ascii="Wingdings" w:hAnsi="Wingdings" w:hint="default"/>
+      </w:rPr>
+    </w:lvl>
+    <w:lvl w:ilvl="6" w:tplc="013EEF1E">
       <w:start w:val="1"/>
       <w:numFmt w:val="bullet"/>
       <w:lvlText w:val=""/>
@@ -866,10 +1222,10 @@
         <w:ind w:left="5040" w:hanging="360"/>
       </w:pPr>
       <w:rPr>
-        <w:rFonts w:hint="default" w:ascii="Symbol" w:hAnsi="Symbol"/>
-      </w:rPr>
-    </w:lvl>
-    <w:lvl xmlns:w="http://schemas.openxmlformats.org/wordprocessingml/2006/main" w:ilvl="7">
+        <w:rFonts w:ascii="Symbol" w:hAnsi="Symbol" w:hint="default"/>
+      </w:rPr>
+    </w:lvl>
+    <w:lvl w:ilvl="7" w:tplc="E7E4BB54">
       <w:start w:val="1"/>
       <w:numFmt w:val="bullet"/>
       <w:lvlText w:val="o"/>
@@ -878,10 +1234,10 @@
         <w:ind w:left="5760" w:hanging="360"/>
       </w:pPr>
       <w:rPr>
-        <w:rFonts w:hint="default" w:ascii="Courier New" w:hAnsi="Courier New"/>
-      </w:rPr>
-    </w:lvl>
-    <w:lvl xmlns:w="http://schemas.openxmlformats.org/wordprocessingml/2006/main" w:ilvl="8">
+        <w:rFonts w:ascii="Courier New" w:hAnsi="Courier New" w:hint="default"/>
+      </w:rPr>
+    </w:lvl>
+    <w:lvl w:ilvl="8" w:tplc="27D2E9A2">
       <w:start w:val="1"/>
       <w:numFmt w:val="bullet"/>
       <w:lvlText w:val=""/>
@@ -890,14 +1246,15 @@
         <w:ind w:left="6480" w:hanging="360"/>
       </w:pPr>
       <w:rPr>
-        <w:rFonts w:hint="default" w:ascii="Wingdings" w:hAnsi="Wingdings"/>
+        <w:rFonts w:ascii="Wingdings" w:hAnsi="Wingdings" w:hint="default"/>
       </w:rPr>
     </w:lvl>
   </w:abstractNum>
-  <w:abstractNum xmlns:w="http://schemas.openxmlformats.org/wordprocessingml/2006/main" w:abstractNumId="1">
-    <w:nsid w:val="3447b97"/>
-    <w:multiLevelType xmlns:w="http://schemas.openxmlformats.org/wordprocessingml/2006/main" w:val="hybridMultilevel"/>
-    <w:lvl xmlns:w="http://schemas.openxmlformats.org/wordprocessingml/2006/main" w:ilvl="0">
+  <w:abstractNum w:abstractNumId="5" w15:restartNumberingAfterBreak="0">
+    <w:nsid w:val="7A19D430"/>
+    <w:multiLevelType w:val="hybridMultilevel"/>
+    <w:tmpl w:val="A6E2E08A"/>
+    <w:lvl w:ilvl="0" w:tplc="BAEC725E">
       <w:start w:val="1"/>
       <w:numFmt w:val="bullet"/>
       <w:lvlText w:val=""/>
@@ -906,10 +1263,10 @@
         <w:ind w:left="720" w:hanging="360"/>
       </w:pPr>
       <w:rPr>
-        <w:rFonts w:hint="default" w:ascii="Symbol" w:hAnsi="Symbol"/>
-      </w:rPr>
-    </w:lvl>
-    <w:lvl xmlns:w="http://schemas.openxmlformats.org/wordprocessingml/2006/main" w:ilvl="1">
+        <w:rFonts w:ascii="Symbol" w:hAnsi="Symbol" w:hint="default"/>
+      </w:rPr>
+    </w:lvl>
+    <w:lvl w:ilvl="1" w:tplc="F534561C">
       <w:start w:val="1"/>
       <w:numFmt w:val="bullet"/>
       <w:lvlText w:val="o"/>
@@ -918,10 +1275,10 @@
         <w:ind w:left="1440" w:hanging="360"/>
       </w:pPr>
       <w:rPr>
-        <w:rFonts w:hint="default" w:ascii="Courier New" w:hAnsi="Courier New"/>
-      </w:rPr>
-    </w:lvl>
-    <w:lvl xmlns:w="http://schemas.openxmlformats.org/wordprocessingml/2006/main" w:ilvl="2">
+        <w:rFonts w:ascii="Courier New" w:hAnsi="Courier New" w:hint="default"/>
+      </w:rPr>
+    </w:lvl>
+    <w:lvl w:ilvl="2" w:tplc="F4ECAEEA">
       <w:start w:val="1"/>
       <w:numFmt w:val="bullet"/>
       <w:lvlText w:val=""/>
@@ -930,10 +1287,10 @@
         <w:ind w:left="2160" w:hanging="360"/>
       </w:pPr>
       <w:rPr>
-        <w:rFonts w:hint="default" w:ascii="Wingdings" w:hAnsi="Wingdings"/>
-      </w:rPr>
-    </w:lvl>
-    <w:lvl xmlns:w="http://schemas.openxmlformats.org/wordprocessingml/2006/main" w:ilvl="3">
+        <w:rFonts w:ascii="Wingdings" w:hAnsi="Wingdings" w:hint="default"/>
+      </w:rPr>
+    </w:lvl>
+    <w:lvl w:ilvl="3" w:tplc="E3D86FD0">
       <w:start w:val="1"/>
       <w:numFmt w:val="bullet"/>
       <w:lvlText w:val=""/>
@@ -942,10 +1299,10 @@
         <w:ind w:left="2880" w:hanging="360"/>
       </w:pPr>
       <w:rPr>
-        <w:rFonts w:hint="default" w:ascii="Symbol" w:hAnsi="Symbol"/>
-      </w:rPr>
-    </w:lvl>
-    <w:lvl xmlns:w="http://schemas.openxmlformats.org/wordprocessingml/2006/main" w:ilvl="4">
+        <w:rFonts w:ascii="Symbol" w:hAnsi="Symbol" w:hint="default"/>
+      </w:rPr>
+    </w:lvl>
+    <w:lvl w:ilvl="4" w:tplc="02DE6D00">
       <w:start w:val="1"/>
       <w:numFmt w:val="bullet"/>
       <w:lvlText w:val="o"/>
@@ -954,10 +1311,10 @@
         <w:ind w:left="3600" w:hanging="360"/>
       </w:pPr>
       <w:rPr>
-        <w:rFonts w:hint="default" w:ascii="Courier New" w:hAnsi="Courier New"/>
-      </w:rPr>
-    </w:lvl>
-    <w:lvl xmlns:w="http://schemas.openxmlformats.org/wordprocessingml/2006/main" w:ilvl="5">
+        <w:rFonts w:ascii="Courier New" w:hAnsi="Courier New" w:hint="default"/>
+      </w:rPr>
+    </w:lvl>
+    <w:lvl w:ilvl="5" w:tplc="261ED876">
       <w:start w:val="1"/>
       <w:numFmt w:val="bullet"/>
       <w:lvlText w:val=""/>
@@ -966,10 +1323,10 @@
         <w:ind w:left="4320" w:hanging="360"/>
       </w:pPr>
       <w:rPr>
-        <w:rFonts w:hint="default" w:ascii="Wingdings" w:hAnsi="Wingdings"/>
-      </w:rPr>
-    </w:lvl>
-    <w:lvl xmlns:w="http://schemas.openxmlformats.org/wordprocessingml/2006/main" w:ilvl="6">
+        <w:rFonts w:ascii="Wingdings" w:hAnsi="Wingdings" w:hint="default"/>
+      </w:rPr>
+    </w:lvl>
+    <w:lvl w:ilvl="6" w:tplc="C47AF548">
       <w:start w:val="1"/>
       <w:numFmt w:val="bullet"/>
       <w:lvlText w:val=""/>
@@ -978,10 +1335,10 @@
         <w:ind w:left="5040" w:hanging="360"/>
       </w:pPr>
       <w:rPr>
-        <w:rFonts w:hint="default" w:ascii="Symbol" w:hAnsi="Symbol"/>
-      </w:rPr>
-    </w:lvl>
-    <w:lvl xmlns:w="http://schemas.openxmlformats.org/wordprocessingml/2006/main" w:ilvl="7">
+        <w:rFonts w:ascii="Symbol" w:hAnsi="Symbol" w:hint="default"/>
+      </w:rPr>
+    </w:lvl>
+    <w:lvl w:ilvl="7" w:tplc="62D2AFF6">
       <w:start w:val="1"/>
       <w:numFmt w:val="bullet"/>
       <w:lvlText w:val="o"/>
@@ -990,10 +1347,10 @@
         <w:ind w:left="5760" w:hanging="360"/>
       </w:pPr>
       <w:rPr>
-        <w:rFonts w:hint="default" w:ascii="Courier New" w:hAnsi="Courier New"/>
-      </w:rPr>
-    </w:lvl>
-    <w:lvl xmlns:w="http://schemas.openxmlformats.org/wordprocessingml/2006/main" w:ilvl="8">
+        <w:rFonts w:ascii="Courier New" w:hAnsi="Courier New" w:hint="default"/>
+      </w:rPr>
+    </w:lvl>
+    <w:lvl w:ilvl="8" w:tplc="274613E0">
       <w:start w:val="1"/>
       <w:numFmt w:val="bullet"/>
       <w:lvlText w:val=""/>
@@ -1002,37 +1359,37 @@
         <w:ind w:left="6480" w:hanging="360"/>
       </w:pPr>
       <w:rPr>
-        <w:rFonts w:hint="default" w:ascii="Wingdings" w:hAnsi="Wingdings"/>
+        <w:rFonts w:ascii="Wingdings" w:hAnsi="Wingdings" w:hint="default"/>
       </w:rPr>
     </w:lvl>
   </w:abstractNum>
-  <w:num w:numId="6">
-    <w:abstractNumId w:val="6"/>
-  </w:num>
-  <w:num w:numId="5">
+  <w:num w:numId="1" w16cid:durableId="86192925">
     <w:abstractNumId w:val="5"/>
   </w:num>
-  <w:num w:numId="4">
+  <w:num w:numId="2" w16cid:durableId="1906376832">
     <w:abstractNumId w:val="4"/>
   </w:num>
-  <w:num w:numId="3">
+  <w:num w:numId="3" w16cid:durableId="2131437272">
+    <w:abstractNumId w:val="2"/>
+  </w:num>
+  <w:num w:numId="4" w16cid:durableId="1028869148">
     <w:abstractNumId w:val="3"/>
   </w:num>
-  <w:num w:numId="2">
-    <w:abstractNumId w:val="2"/>
+  <w:num w:numId="5" w16cid:durableId="753940786">
+    <w:abstractNumId w:val="1"/>
   </w:num>
-  <w:num w:numId="1">
-    <w:abstractNumId w:val="1"/>
+  <w:num w:numId="6" w16cid:durableId="205533318">
+    <w:abstractNumId w:val="0"/>
   </w:num>
 </w:numbering>
 </file>
 
 <file path=word/styles.xml><?xml version="1.0" encoding="utf-8"?>
-<w:styles xmlns:wp14="http://schemas.microsoft.com/office/word/2010/wordprocessingDrawing" xmlns:mc="http://schemas.openxmlformats.org/markup-compatibility/2006" xmlns:r="http://schemas.openxmlformats.org/officeDocument/2006/relationships" xmlns:w="http://schemas.openxmlformats.org/wordprocessingml/2006/main" xmlns:w14="http://schemas.microsoft.com/office/word/2010/wordml" xmlns:w15="http://schemas.microsoft.com/office/word/2012/wordml" xmlns:w16se="http://schemas.microsoft.com/office/word/2015/wordml/symex" xmlns:w16cid="http://schemas.microsoft.com/office/word/2016/wordml/cid" xmlns:w16="http://schemas.microsoft.com/office/word/2018/wordml" xmlns:w16cex="http://schemas.microsoft.com/office/word/2018/wordml/cex" xmlns:w16sdtdh="http://schemas.microsoft.com/office/word/2020/wordml/sdtdatahash" mc:Ignorable="w14 w15 wp14 w16se w16cid w16 w16cex w16sdtdh">
+<w:styles xmlns:mc="http://schemas.openxmlformats.org/markup-compatibility/2006" xmlns:r="http://schemas.openxmlformats.org/officeDocument/2006/relationships" xmlns:w="http://schemas.openxmlformats.org/wordprocessingml/2006/main" xmlns:w14="http://schemas.microsoft.com/office/word/2010/wordml" xmlns:w15="http://schemas.microsoft.com/office/word/2012/wordml" xmlns:w16cex="http://schemas.microsoft.com/office/word/2018/wordml/cex" xmlns:w16cid="http://schemas.microsoft.com/office/word/2016/wordml/cid" xmlns:w16="http://schemas.microsoft.com/office/word/2018/wordml" xmlns:w16sdtdh="http://schemas.microsoft.com/office/word/2020/wordml/sdtdatahash" xmlns:w16se="http://schemas.microsoft.com/office/word/2015/wordml/symex" mc:Ignorable="w14 w15 w16se w16cid w16 w16cex w16sdtdh">
   <w:docDefaults>
     <w:rPrDefault>
       <w:rPr>
-        <w:rFonts w:asciiTheme="minorHAnsi" w:hAnsiTheme="minorHAnsi" w:eastAsiaTheme="minorEastAsia" w:cstheme="minorBidi"/>
+        <w:rFonts w:asciiTheme="minorHAnsi" w:eastAsiaTheme="minorEastAsia" w:hAnsiTheme="minorHAnsi" w:cstheme="minorBidi"/>
         <w:sz w:val="24"/>
         <w:szCs w:val="24"/>
         <w:lang w:val="en-US" w:eastAsia="ja-JP" w:bidi="ar-SA"/>
@@ -1044,17 +1401,17 @@
       </w:pPr>
     </w:pPrDefault>
   </w:docDefaults>
-  <w:latentStyles w:defLockedState="0" w:defUIPriority="99" w:defSemiHidden="0" w:defUnhideWhenUsed="0" w:defQFormat="0" w:count="371">
+  <w:latentStyles w:defLockedState="0" w:defUIPriority="99" w:defSemiHidden="0" w:defUnhideWhenUsed="0" w:defQFormat="0" w:count="376">
     <w:lsdException w:name="Normal" w:uiPriority="0" w:qFormat="1"/>
     <w:lsdException w:name="heading 1" w:uiPriority="9" w:qFormat="1"/>
-    <w:lsdException w:name="heading 2" w:uiPriority="9" w:semiHidden="1" w:unhideWhenUsed="1" w:qFormat="1"/>
-    <w:lsdException w:name="heading 3" w:uiPriority="9" w:semiHidden="1" w:unhideWhenUsed="1" w:qFormat="1"/>
-    <w:lsdException w:name="heading 4" w:uiPriority="9" w:semiHidden="1" w:unhideWhenUsed="1" w:qFormat="1"/>
-    <w:lsdException w:name="heading 5" w:uiPriority="9" w:semiHidden="1" w:unhideWhenUsed="1" w:qFormat="1"/>
-    <w:lsdException w:name="heading 6" w:uiPriority="9" w:semiHidden="1" w:unhideWhenUsed="1" w:qFormat="1"/>
-    <w:lsdException w:name="heading 7" w:uiPriority="9" w:semiHidden="1" w:unhideWhenUsed="1" w:qFormat="1"/>
-    <w:lsdException w:name="heading 8" w:uiPriority="9" w:semiHidden="1" w:unhideWhenUsed="1" w:qFormat="1"/>
-    <w:lsdException w:name="heading 9" w:uiPriority="9" w:semiHidden="1" w:unhideWhenUsed="1" w:qFormat="1"/>
+    <w:lsdException w:name="heading 2" w:semiHidden="1" w:uiPriority="9" w:unhideWhenUsed="1" w:qFormat="1"/>
+    <w:lsdException w:name="heading 3" w:semiHidden="1" w:uiPriority="9" w:unhideWhenUsed="1" w:qFormat="1"/>
+    <w:lsdException w:name="heading 4" w:semiHidden="1" w:uiPriority="9" w:unhideWhenUsed="1" w:qFormat="1"/>
+    <w:lsdException w:name="heading 5" w:semiHidden="1" w:uiPriority="9" w:unhideWhenUsed="1" w:qFormat="1"/>
+    <w:lsdException w:name="heading 6" w:semiHidden="1" w:uiPriority="9" w:unhideWhenUsed="1" w:qFormat="1"/>
+    <w:lsdException w:name="heading 7" w:semiHidden="1" w:uiPriority="9" w:unhideWhenUsed="1" w:qFormat="1"/>
+    <w:lsdException w:name="heading 8" w:semiHidden="1" w:uiPriority="9" w:unhideWhenUsed="1" w:qFormat="1"/>
+    <w:lsdException w:name="heading 9" w:semiHidden="1" w:uiPriority="9" w:unhideWhenUsed="1" w:qFormat="1"/>
     <w:lsdException w:name="index 1" w:semiHidden="1" w:unhideWhenUsed="1"/>
     <w:lsdException w:name="index 2" w:semiHidden="1" w:unhideWhenUsed="1"/>
     <w:lsdException w:name="index 3" w:semiHidden="1" w:unhideWhenUsed="1"/>
@@ -1064,22 +1421,22 @@
     <w:lsdException w:name="index 7" w:semiHidden="1" w:unhideWhenUsed="1"/>
     <w:lsdException w:name="index 8" w:semiHidden="1" w:unhideWhenUsed="1"/>
     <w:lsdException w:name="index 9" w:semiHidden="1" w:unhideWhenUsed="1"/>
-    <w:lsdException w:name="toc 1" w:uiPriority="39" w:semiHidden="1" w:unhideWhenUsed="1"/>
-    <w:lsdException w:name="toc 2" w:uiPriority="39" w:semiHidden="1" w:unhideWhenUsed="1"/>
-    <w:lsdException w:name="toc 3" w:uiPriority="39" w:semiHidden="1" w:unhideWhenUsed="1"/>
-    <w:lsdException w:name="toc 4" w:uiPriority="39" w:semiHidden="1" w:unhideWhenUsed="1"/>
-    <w:lsdException w:name="toc 5" w:uiPriority="39" w:semiHidden="1" w:unhideWhenUsed="1"/>
-    <w:lsdException w:name="toc 6" w:uiPriority="39" w:semiHidden="1" w:unhideWhenUsed="1"/>
-    <w:lsdException w:name="toc 7" w:uiPriority="39" w:semiHidden="1" w:unhideWhenUsed="1"/>
-    <w:lsdException w:name="toc 8" w:uiPriority="39" w:semiHidden="1" w:unhideWhenUsed="1"/>
-    <w:lsdException w:name="toc 9" w:uiPriority="39" w:semiHidden="1" w:unhideWhenUsed="1"/>
+    <w:lsdException w:name="toc 1" w:semiHidden="1" w:uiPriority="39" w:unhideWhenUsed="1"/>
+    <w:lsdException w:name="toc 2" w:semiHidden="1" w:uiPriority="39" w:unhideWhenUsed="1"/>
+    <w:lsdException w:name="toc 3" w:semiHidden="1" w:uiPriority="39" w:unhideWhenUsed="1"/>
+    <w:lsdException w:name="toc 4" w:semiHidden="1" w:uiPriority="39" w:unhideWhenUsed="1"/>
+    <w:lsdException w:name="toc 5" w:semiHidden="1" w:uiPriority="39" w:unhideWhenUsed="1"/>
+    <w:lsdException w:name="toc 6" w:semiHidden="1" w:uiPriority="39" w:unhideWhenUsed="1"/>
+    <w:lsdException w:name="toc 7" w:semiHidden="1" w:uiPriority="39" w:unhideWhenUsed="1"/>
+    <w:lsdException w:name="toc 8" w:semiHidden="1" w:uiPriority="39" w:unhideWhenUsed="1"/>
+    <w:lsdException w:name="toc 9" w:semiHidden="1" w:uiPriority="39" w:unhideWhenUsed="1"/>
     <w:lsdException w:name="Normal Indent" w:semiHidden="1" w:unhideWhenUsed="1"/>
     <w:lsdException w:name="footnote text" w:semiHidden="1" w:unhideWhenUsed="1"/>
     <w:lsdException w:name="annotation text" w:semiHidden="1" w:unhideWhenUsed="1"/>
     <w:lsdException w:name="header" w:semiHidden="1" w:unhideWhenUsed="1"/>
     <w:lsdException w:name="footer" w:semiHidden="1" w:unhideWhenUsed="1"/>
     <w:lsdException w:name="index heading" w:semiHidden="1" w:unhideWhenUsed="1"/>
-    <w:lsdException w:name="caption" w:uiPriority="35" w:semiHidden="1" w:unhideWhenUsed="1" w:qFormat="1"/>
+    <w:lsdException w:name="caption" w:semiHidden="1" w:uiPriority="35" w:unhideWhenUsed="1" w:qFormat="1"/>
     <w:lsdException w:name="table of figures" w:semiHidden="1" w:unhideWhenUsed="1"/>
     <w:lsdException w:name="envelope address" w:semiHidden="1" w:unhideWhenUsed="1"/>
     <w:lsdException w:name="envelope return" w:semiHidden="1" w:unhideWhenUsed="1"/>
@@ -1110,7 +1467,7 @@
     <w:lsdException w:name="Title" w:uiPriority="10" w:qFormat="1"/>
     <w:lsdException w:name="Closing" w:semiHidden="1" w:unhideWhenUsed="1"/>
     <w:lsdException w:name="Signature" w:semiHidden="1" w:unhideWhenUsed="1"/>
-    <w:lsdException w:name="Default Paragraph Font" w:uiPriority="1" w:semiHidden="1" w:unhideWhenUsed="1"/>
+    <w:lsdException w:name="Default Paragraph Font" w:semiHidden="1" w:uiPriority="1" w:unhideWhenUsed="1"/>
     <w:lsdException w:name="Body Text" w:semiHidden="1" w:unhideWhenUsed="1"/>
     <w:lsdException w:name="Body Text Indent" w:semiHidden="1" w:unhideWhenUsed="1"/>
     <w:lsdException w:name="List Continue" w:semiHidden="1" w:unhideWhenUsed="1"/>
@@ -1310,8 +1667,8 @@
     <w:lsdException w:name="Subtle Reference" w:uiPriority="31" w:qFormat="1"/>
     <w:lsdException w:name="Intense Reference" w:uiPriority="32" w:qFormat="1"/>
     <w:lsdException w:name="Book Title" w:uiPriority="33" w:qFormat="1"/>
-    <w:lsdException w:name="Bibliography" w:uiPriority="37" w:semiHidden="1" w:unhideWhenUsed="1"/>
-    <w:lsdException w:name="TOC Heading" w:uiPriority="39" w:semiHidden="1" w:unhideWhenUsed="1" w:qFormat="1"/>
+    <w:lsdException w:name="Bibliography" w:semiHidden="1" w:uiPriority="37" w:unhideWhenUsed="1"/>
+    <w:lsdException w:name="TOC Heading" w:semiHidden="1" w:uiPriority="39" w:unhideWhenUsed="1" w:qFormat="1"/>
     <w:lsdException w:name="Plain Table 1" w:uiPriority="41"/>
     <w:lsdException w:name="Plain Table 2" w:uiPriority="42"/>
     <w:lsdException w:name="Plain Table 3" w:uiPriority="43"/>
@@ -1416,49 +1773,15 @@
     <w:lsdException w:name="List Table 5 Dark Accent 6" w:uiPriority="50"/>
     <w:lsdException w:name="List Table 6 Colorful Accent 6" w:uiPriority="51"/>
     <w:lsdException w:name="List Table 7 Colorful Accent 6" w:uiPriority="52"/>
+    <w:lsdException w:name="Mention" w:semiHidden="1" w:unhideWhenUsed="1"/>
+    <w:lsdException w:name="Smart Hyperlink" w:semiHidden="1" w:unhideWhenUsed="1"/>
+    <w:lsdException w:name="Hashtag" w:semiHidden="1" w:unhideWhenUsed="1"/>
+    <w:lsdException w:name="Unresolved Mention" w:semiHidden="1" w:unhideWhenUsed="1"/>
+    <w:lsdException w:name="Smart Link" w:semiHidden="1" w:unhideWhenUsed="1"/>
   </w:latentStyles>
-  <w:style w:type="paragraph" w:styleId="Normal" w:default="1">
+  <w:style w:type="paragraph" w:default="1" w:styleId="Normal">
     <w:name w:val="Normal"/>
     <w:qFormat/>
-  </w:style>
-  <w:style w:type="character" w:styleId="DefaultParagraphFont" w:default="1">
-    <w:name w:val="Default Paragraph Font"/>
-    <w:uiPriority w:val="1"/>
-    <w:semiHidden/>
-    <w:unhideWhenUsed/>
-  </w:style>
-  <w:style w:type="table" w:styleId="TableNormal" w:default="1">
-    <w:name w:val="Normal Table"/>
-    <w:uiPriority w:val="99"/>
-    <w:semiHidden/>
-    <w:unhideWhenUsed/>
-    <w:tblPr>
-      <w:tblInd w:w="0" w:type="dxa"/>
-      <w:tblCellMar>
-        <w:top w:w="0" w:type="dxa"/>
-        <w:left w:w="108" w:type="dxa"/>
-        <w:bottom w:w="0" w:type="dxa"/>
-        <w:right w:w="108" w:type="dxa"/>
-      </w:tblCellMar>
-    </w:tblPr>
-  </w:style>
-  <w:style w:type="numbering" w:styleId="NoList" w:default="1">
-    <w:name w:val="No List"/>
-    <w:uiPriority w:val="99"/>
-    <w:semiHidden/>
-    <w:unhideWhenUsed/>
-  </w:style>
-  <w:style w:type="character" w:styleId="Heading1Char" w:customStyle="1">
-    <w:name w:val="Heading 1 Char"/>
-    <w:basedOn w:val="DefaultParagraphFont"/>
-    <w:link w:val="Heading1"/>
-    <w:uiPriority w:val="9"/>
-    <w:rPr>
-      <w:rFonts w:asciiTheme="majorHAnsi" w:hAnsiTheme="majorHAnsi" w:eastAsiaTheme="majorEastAsia" w:cstheme="majorBidi"/>
-      <w:color w:val="0F4761" w:themeColor="accent1" w:themeShade="BF"/>
-      <w:sz w:val="40"/>
-      <w:szCs w:val="40"/>
-    </w:rPr>
   </w:style>
   <w:style w:type="paragraph" w:styleId="Heading1">
     <w:name w:val="heading 1"/>
@@ -1474,22 +1797,10 @@
       <w:outlineLvl w:val="0"/>
     </w:pPr>
     <w:rPr>
-      <w:rFonts w:asciiTheme="majorHAnsi" w:hAnsiTheme="majorHAnsi" w:eastAsiaTheme="majorEastAsia" w:cstheme="majorBidi"/>
+      <w:rFonts w:asciiTheme="majorHAnsi" w:eastAsiaTheme="majorEastAsia" w:hAnsiTheme="majorHAnsi" w:cstheme="majorBidi"/>
       <w:color w:val="0F4761" w:themeColor="accent1" w:themeShade="BF"/>
       <w:sz w:val="40"/>
       <w:szCs w:val="40"/>
-    </w:rPr>
-  </w:style>
-  <w:style w:type="character" w:styleId="Heading2Char" w:customStyle="1">
-    <w:name w:val="Heading 2 Char"/>
-    <w:basedOn w:val="DefaultParagraphFont"/>
-    <w:link w:val="Heading2"/>
-    <w:uiPriority w:val="9"/>
-    <w:rPr>
-      <w:rFonts w:asciiTheme="majorHAnsi" w:hAnsiTheme="majorHAnsi" w:eastAsiaTheme="majorEastAsia" w:cstheme="majorBidi"/>
-      <w:color w:val="0F4761" w:themeColor="accent1" w:themeShade="BF"/>
-      <w:sz w:val="32"/>
-      <w:szCs w:val="32"/>
     </w:rPr>
   </w:style>
   <w:style w:type="paragraph" w:styleId="Heading2">
@@ -1507,22 +1818,10 @@
       <w:outlineLvl w:val="1"/>
     </w:pPr>
     <w:rPr>
-      <w:rFonts w:asciiTheme="majorHAnsi" w:hAnsiTheme="majorHAnsi" w:eastAsiaTheme="majorEastAsia" w:cstheme="majorBidi"/>
+      <w:rFonts w:asciiTheme="majorHAnsi" w:eastAsiaTheme="majorEastAsia" w:hAnsiTheme="majorHAnsi" w:cstheme="majorBidi"/>
       <w:color w:val="0F4761" w:themeColor="accent1" w:themeShade="BF"/>
       <w:sz w:val="32"/>
       <w:szCs w:val="32"/>
-    </w:rPr>
-  </w:style>
-  <w:style w:type="character" w:styleId="Heading3Char" w:customStyle="1">
-    <w:name w:val="Heading 3 Char"/>
-    <w:basedOn w:val="DefaultParagraphFont"/>
-    <w:link w:val="Heading3"/>
-    <w:uiPriority w:val="9"/>
-    <w:rPr>
-      <w:rFonts w:eastAsiaTheme="majorEastAsia" w:cstheme="majorBidi"/>
-      <w:color w:val="0F4761" w:themeColor="accent1" w:themeShade="BF"/>
-      <w:sz w:val="28"/>
-      <w:szCs w:val="28"/>
     </w:rPr>
   </w:style>
   <w:style w:type="paragraph" w:styleId="Heading3">
@@ -1546,18 +1845,6 @@
       <w:szCs w:val="28"/>
     </w:rPr>
   </w:style>
-  <w:style w:type="character" w:styleId="Heading4Char" w:customStyle="1">
-    <w:name w:val="Heading 4 Char"/>
-    <w:basedOn w:val="DefaultParagraphFont"/>
-    <w:link w:val="Heading4"/>
-    <w:uiPriority w:val="9"/>
-    <w:rPr>
-      <w:rFonts w:eastAsiaTheme="majorEastAsia" w:cstheme="majorBidi"/>
-      <w:i/>
-      <w:iCs/>
-      <w:color w:val="0F4761" w:themeColor="accent1" w:themeShade="BF"/>
-    </w:rPr>
-  </w:style>
   <w:style w:type="paragraph" w:styleId="Heading4">
     <w:name w:val="heading 4"/>
     <w:basedOn w:val="Normal"/>
@@ -1579,16 +1866,6 @@
       <w:color w:val="0F4761" w:themeColor="accent1" w:themeShade="BF"/>
     </w:rPr>
   </w:style>
-  <w:style w:type="character" w:styleId="Heading5Char" w:customStyle="1">
-    <w:name w:val="Heading 5 Char"/>
-    <w:basedOn w:val="DefaultParagraphFont"/>
-    <w:link w:val="Heading5"/>
-    <w:uiPriority w:val="9"/>
-    <w:rPr>
-      <w:rFonts w:eastAsiaTheme="majorEastAsia" w:cstheme="majorBidi"/>
-      <w:color w:val="0F4761" w:themeColor="accent1" w:themeShade="BF"/>
-    </w:rPr>
-  </w:style>
   <w:style w:type="paragraph" w:styleId="Heading5">
     <w:name w:val="heading 5"/>
     <w:basedOn w:val="Normal"/>
@@ -1606,18 +1883,6 @@
     <w:rPr>
       <w:rFonts w:eastAsiaTheme="majorEastAsia" w:cstheme="majorBidi"/>
       <w:color w:val="0F4761" w:themeColor="accent1" w:themeShade="BF"/>
-    </w:rPr>
-  </w:style>
-  <w:style w:type="character" w:styleId="Heading6Char" w:customStyle="1">
-    <w:name w:val="Heading 6 Char"/>
-    <w:basedOn w:val="DefaultParagraphFont"/>
-    <w:link w:val="Heading6"/>
-    <w:uiPriority w:val="9"/>
-    <w:rPr>
-      <w:rFonts w:eastAsiaTheme="majorEastAsia" w:cstheme="majorBidi"/>
-      <w:i/>
-      <w:iCs/>
-      <w:color w:val="595959" w:themeColor="text1" w:themeTint="A6"/>
     </w:rPr>
   </w:style>
   <w:style w:type="paragraph" w:styleId="Heading6">
@@ -1641,16 +1906,6 @@
       <w:color w:val="595959" w:themeColor="text1" w:themeTint="A6"/>
     </w:rPr>
   </w:style>
-  <w:style w:type="character" w:styleId="Heading7Char" w:customStyle="1">
-    <w:name w:val="Heading 7 Char"/>
-    <w:basedOn w:val="DefaultParagraphFont"/>
-    <w:link w:val="Heading7"/>
-    <w:uiPriority w:val="9"/>
-    <w:rPr>
-      <w:rFonts w:eastAsiaTheme="majorEastAsia" w:cstheme="majorBidi"/>
-      <w:color w:val="595959" w:themeColor="text1" w:themeTint="A6"/>
-    </w:rPr>
-  </w:style>
   <w:style w:type="paragraph" w:styleId="Heading7">
     <w:name w:val="heading 7"/>
     <w:basedOn w:val="Normal"/>
@@ -1668,18 +1923,6 @@
     <w:rPr>
       <w:rFonts w:eastAsiaTheme="majorEastAsia" w:cstheme="majorBidi"/>
       <w:color w:val="595959" w:themeColor="text1" w:themeTint="A6"/>
-    </w:rPr>
-  </w:style>
-  <w:style w:type="character" w:styleId="Heading8Char" w:customStyle="1">
-    <w:name w:val="Heading 8 Char"/>
-    <w:basedOn w:val="DefaultParagraphFont"/>
-    <w:link w:val="Heading8"/>
-    <w:uiPriority w:val="9"/>
-    <w:rPr>
-      <w:rFonts w:eastAsiaTheme="majorEastAsia" w:cstheme="majorBidi"/>
-      <w:i/>
-      <w:iCs/>
-      <w:color w:val="272727" w:themeColor="text1" w:themeTint="D8"/>
     </w:rPr>
   </w:style>
   <w:style w:type="paragraph" w:styleId="Heading8">
@@ -1703,16 +1946,6 @@
       <w:color w:val="272727" w:themeColor="text1" w:themeTint="D8"/>
     </w:rPr>
   </w:style>
-  <w:style w:type="character" w:styleId="Heading9Char" w:customStyle="1">
-    <w:name w:val="Heading 9 Char"/>
-    <w:basedOn w:val="DefaultParagraphFont"/>
-    <w:link w:val="Heading9"/>
-    <w:uiPriority w:val="9"/>
-    <w:rPr>
-      <w:rFonts w:eastAsiaTheme="majorEastAsia" w:cstheme="majorBidi"/>
-      <w:color w:val="272727" w:themeColor="text1" w:themeTint="D8"/>
-    </w:rPr>
-  </w:style>
   <w:style w:type="paragraph" w:styleId="Heading9">
     <w:name w:val="heading 9"/>
     <w:basedOn w:val="Normal"/>
@@ -1732,13 +1965,142 @@
       <w:color w:val="272727" w:themeColor="text1" w:themeTint="D8"/>
     </w:rPr>
   </w:style>
-  <w:style w:type="character" w:styleId="TitleChar" w:customStyle="1">
+  <w:style w:type="character" w:default="1" w:styleId="DefaultParagraphFont">
+    <w:name w:val="Default Paragraph Font"/>
+    <w:uiPriority w:val="1"/>
+    <w:semiHidden/>
+    <w:unhideWhenUsed/>
+  </w:style>
+  <w:style w:type="table" w:default="1" w:styleId="TableNormal">
+    <w:name w:val="Normal Table"/>
+    <w:uiPriority w:val="99"/>
+    <w:semiHidden/>
+    <w:unhideWhenUsed/>
+    <w:tblPr>
+      <w:tblInd w:w="0" w:type="dxa"/>
+      <w:tblCellMar>
+        <w:top w:w="0" w:type="dxa"/>
+        <w:left w:w="108" w:type="dxa"/>
+        <w:bottom w:w="0" w:type="dxa"/>
+        <w:right w:w="108" w:type="dxa"/>
+      </w:tblCellMar>
+    </w:tblPr>
+  </w:style>
+  <w:style w:type="numbering" w:default="1" w:styleId="NoList">
+    <w:name w:val="No List"/>
+    <w:uiPriority w:val="99"/>
+    <w:semiHidden/>
+    <w:unhideWhenUsed/>
+  </w:style>
+  <w:style w:type="character" w:customStyle="1" w:styleId="Heading1Char">
+    <w:name w:val="Heading 1 Char"/>
+    <w:basedOn w:val="DefaultParagraphFont"/>
+    <w:link w:val="Heading1"/>
+    <w:uiPriority w:val="9"/>
+    <w:rPr>
+      <w:rFonts w:asciiTheme="majorHAnsi" w:eastAsiaTheme="majorEastAsia" w:hAnsiTheme="majorHAnsi" w:cstheme="majorBidi"/>
+      <w:color w:val="0F4761" w:themeColor="accent1" w:themeShade="BF"/>
+      <w:sz w:val="40"/>
+      <w:szCs w:val="40"/>
+    </w:rPr>
+  </w:style>
+  <w:style w:type="character" w:customStyle="1" w:styleId="Heading2Char">
+    <w:name w:val="Heading 2 Char"/>
+    <w:basedOn w:val="DefaultParagraphFont"/>
+    <w:link w:val="Heading2"/>
+    <w:uiPriority w:val="9"/>
+    <w:rPr>
+      <w:rFonts w:asciiTheme="majorHAnsi" w:eastAsiaTheme="majorEastAsia" w:hAnsiTheme="majorHAnsi" w:cstheme="majorBidi"/>
+      <w:color w:val="0F4761" w:themeColor="accent1" w:themeShade="BF"/>
+      <w:sz w:val="32"/>
+      <w:szCs w:val="32"/>
+    </w:rPr>
+  </w:style>
+  <w:style w:type="character" w:customStyle="1" w:styleId="Heading3Char">
+    <w:name w:val="Heading 3 Char"/>
+    <w:basedOn w:val="DefaultParagraphFont"/>
+    <w:link w:val="Heading3"/>
+    <w:uiPriority w:val="9"/>
+    <w:rPr>
+      <w:rFonts w:eastAsiaTheme="majorEastAsia" w:cstheme="majorBidi"/>
+      <w:color w:val="0F4761" w:themeColor="accent1" w:themeShade="BF"/>
+      <w:sz w:val="28"/>
+      <w:szCs w:val="28"/>
+    </w:rPr>
+  </w:style>
+  <w:style w:type="character" w:customStyle="1" w:styleId="Heading4Char">
+    <w:name w:val="Heading 4 Char"/>
+    <w:basedOn w:val="DefaultParagraphFont"/>
+    <w:link w:val="Heading4"/>
+    <w:uiPriority w:val="9"/>
+    <w:rPr>
+      <w:rFonts w:eastAsiaTheme="majorEastAsia" w:cstheme="majorBidi"/>
+      <w:i/>
+      <w:iCs/>
+      <w:color w:val="0F4761" w:themeColor="accent1" w:themeShade="BF"/>
+    </w:rPr>
+  </w:style>
+  <w:style w:type="character" w:customStyle="1" w:styleId="Heading5Char">
+    <w:name w:val="Heading 5 Char"/>
+    <w:basedOn w:val="DefaultParagraphFont"/>
+    <w:link w:val="Heading5"/>
+    <w:uiPriority w:val="9"/>
+    <w:rPr>
+      <w:rFonts w:eastAsiaTheme="majorEastAsia" w:cstheme="majorBidi"/>
+      <w:color w:val="0F4761" w:themeColor="accent1" w:themeShade="BF"/>
+    </w:rPr>
+  </w:style>
+  <w:style w:type="character" w:customStyle="1" w:styleId="Heading6Char">
+    <w:name w:val="Heading 6 Char"/>
+    <w:basedOn w:val="DefaultParagraphFont"/>
+    <w:link w:val="Heading6"/>
+    <w:uiPriority w:val="9"/>
+    <w:rPr>
+      <w:rFonts w:eastAsiaTheme="majorEastAsia" w:cstheme="majorBidi"/>
+      <w:i/>
+      <w:iCs/>
+      <w:color w:val="595959" w:themeColor="text1" w:themeTint="A6"/>
+    </w:rPr>
+  </w:style>
+  <w:style w:type="character" w:customStyle="1" w:styleId="Heading7Char">
+    <w:name w:val="Heading 7 Char"/>
+    <w:basedOn w:val="DefaultParagraphFont"/>
+    <w:link w:val="Heading7"/>
+    <w:uiPriority w:val="9"/>
+    <w:rPr>
+      <w:rFonts w:eastAsiaTheme="majorEastAsia" w:cstheme="majorBidi"/>
+      <w:color w:val="595959" w:themeColor="text1" w:themeTint="A6"/>
+    </w:rPr>
+  </w:style>
+  <w:style w:type="character" w:customStyle="1" w:styleId="Heading8Char">
+    <w:name w:val="Heading 8 Char"/>
+    <w:basedOn w:val="DefaultParagraphFont"/>
+    <w:link w:val="Heading8"/>
+    <w:uiPriority w:val="9"/>
+    <w:rPr>
+      <w:rFonts w:eastAsiaTheme="majorEastAsia" w:cstheme="majorBidi"/>
+      <w:i/>
+      <w:iCs/>
+      <w:color w:val="272727" w:themeColor="text1" w:themeTint="D8"/>
+    </w:rPr>
+  </w:style>
+  <w:style w:type="character" w:customStyle="1" w:styleId="Heading9Char">
+    <w:name w:val="Heading 9 Char"/>
+    <w:basedOn w:val="DefaultParagraphFont"/>
+    <w:link w:val="Heading9"/>
+    <w:uiPriority w:val="9"/>
+    <w:rPr>
+      <w:rFonts w:eastAsiaTheme="majorEastAsia" w:cstheme="majorBidi"/>
+      <w:color w:val="272727" w:themeColor="text1" w:themeTint="D8"/>
+    </w:rPr>
+  </w:style>
+  <w:style w:type="character" w:customStyle="1" w:styleId="TitleChar">
     <w:name w:val="Title Char"/>
     <w:basedOn w:val="DefaultParagraphFont"/>
     <w:link w:val="Title"/>
     <w:uiPriority w:val="10"/>
     <w:rPr>
-      <w:rFonts w:asciiTheme="majorHAnsi" w:hAnsiTheme="majorHAnsi" w:eastAsiaTheme="majorEastAsia" w:cstheme="majorBidi"/>
+      <w:rFonts w:asciiTheme="majorHAnsi" w:eastAsiaTheme="majorEastAsia" w:hAnsiTheme="majorHAnsi" w:cstheme="majorBidi"/>
       <w:spacing w:val="-10"/>
       <w:kern w:val="28"/>
       <w:sz w:val="56"/>
@@ -1757,14 +2119,14 @@
       <w:contextualSpacing/>
     </w:pPr>
     <w:rPr>
-      <w:rFonts w:asciiTheme="majorHAnsi" w:hAnsiTheme="majorHAnsi" w:eastAsiaTheme="majorEastAsia" w:cstheme="majorBidi"/>
+      <w:rFonts w:asciiTheme="majorHAnsi" w:eastAsiaTheme="majorEastAsia" w:hAnsiTheme="majorHAnsi" w:cstheme="majorBidi"/>
       <w:spacing w:val="-10"/>
       <w:kern w:val="28"/>
       <w:sz w:val="56"/>
       <w:szCs w:val="56"/>
     </w:rPr>
   </w:style>
-  <w:style w:type="character" w:styleId="SubtitleChar" w:customStyle="1">
+  <w:style w:type="character" w:customStyle="1" w:styleId="SubtitleChar">
     <w:name w:val="Subtitle Char"/>
     <w:basedOn w:val="DefaultParagraphFont"/>
     <w:link w:val="Subtitle"/>
@@ -1808,7 +2170,7 @@
       <w:color w:val="0F4761" w:themeColor="accent1" w:themeShade="BF"/>
     </w:rPr>
   </w:style>
-  <w:style w:type="character" w:styleId="QuoteChar" w:customStyle="1">
+  <w:style w:type="character" w:customStyle="1" w:styleId="QuoteChar">
     <w:name w:val="Quote Char"/>
     <w:basedOn w:val="DefaultParagraphFont"/>
     <w:link w:val="Quote"/>
@@ -1836,7 +2198,7 @@
       <w:color w:val="404040" w:themeColor="text1" w:themeTint="BF"/>
     </w:rPr>
   </w:style>
-  <w:style w:type="character" w:styleId="IntenseQuoteChar" w:customStyle="1">
+  <w:style w:type="character" w:customStyle="1" w:styleId="IntenseQuoteChar">
     <w:name w:val="Intense Quote Char"/>
     <w:basedOn w:val="DefaultParagraphFont"/>
     <w:link w:val="IntenseQuote"/>
@@ -1856,8 +2218,8 @@
     <w:qFormat/>
     <w:pPr>
       <w:pBdr>
-        <w:top w:val="single" w:color="0F4761" w:themeColor="accent1" w:themeShade="BF" w:sz="4" w:space="10"/>
-        <w:bottom w:val="single" w:color="0F4761" w:themeColor="accent1" w:themeShade="BF" w:sz="4" w:space="10"/>
+        <w:top w:val="single" w:sz="4" w:space="10" w:color="0F4761" w:themeColor="accent1" w:themeShade="BF"/>
+        <w:bottom w:val="single" w:sz="4" w:space="10" w:color="0F4761" w:themeColor="accent1" w:themeShade="BF"/>
       </w:pBdr>
       <w:spacing w:before="360" w:after="360"/>
       <w:ind w:left="864" w:right="864"/>
@@ -1882,21 +2244,21 @@
       <w:spacing w:val="5"/>
     </w:rPr>
   </w:style>
-  <w:style xmlns:w14="http://schemas.microsoft.com/office/word/2010/wordml" xmlns:mc="http://schemas.openxmlformats.org/markup-compatibility/2006" xmlns:w="http://schemas.openxmlformats.org/wordprocessingml/2006/main" w:type="paragraph" w:styleId="ListParagraph" mc:Ignorable="w14">
-    <w:name xmlns:w="http://schemas.openxmlformats.org/wordprocessingml/2006/main" w:val="List Paragraph"/>
-    <w:basedOn xmlns:w="http://schemas.openxmlformats.org/wordprocessingml/2006/main" w:val="Normal"/>
-    <w:uiPriority xmlns:w="http://schemas.openxmlformats.org/wordprocessingml/2006/main" w:val="34"/>
-    <w:qFormat xmlns:w="http://schemas.openxmlformats.org/wordprocessingml/2006/main"/>
-    <w:pPr xmlns:w="http://schemas.openxmlformats.org/wordprocessingml/2006/main">
-      <w:ind xmlns:w="http://schemas.openxmlformats.org/wordprocessingml/2006/main" w:left="720"/>
-      <w:contextualSpacing xmlns:w="http://schemas.openxmlformats.org/wordprocessingml/2006/main"/>
+  <w:style w:type="paragraph" w:styleId="ListParagraph">
+    <w:name w:val="List Paragraph"/>
+    <w:basedOn w:val="Normal"/>
+    <w:uiPriority w:val="34"/>
+    <w:qFormat/>
+    <w:pPr>
+      <w:ind w:left="720"/>
+      <w:contextualSpacing/>
     </w:pPr>
   </w:style>
 </w:styles>
 </file>
 
 <file path=word/theme/theme1.xml><?xml version="1.0" encoding="utf-8"?>
-<a:theme xmlns:thm15="http://schemas.microsoft.com/office/thememl/2012/main" xmlns:a="http://schemas.openxmlformats.org/drawingml/2006/main" name="Office Theme">
+<a:theme xmlns:a="http://schemas.openxmlformats.org/drawingml/2006/main" name="Office Theme">
   <a:themeElements>
     <a:clrScheme name="Office">
       <a:dk1>
@@ -2406,13 +2768,39 @@
 </file>
 
 <file path=customXml/itemProps1.xml><?xml version="1.0" encoding="utf-8"?>
-<ds:datastoreItem xmlns:ds="http://schemas.openxmlformats.org/officeDocument/2006/customXml" ds:itemID="{87892A52-9417-4F82-ADD4-14E998AEABF4}"/>
+<ds:datastoreItem xmlns:ds="http://schemas.openxmlformats.org/officeDocument/2006/customXml" ds:itemID="{87892A52-9417-4F82-ADD4-14E998AEABF4}">
+  <ds:schemaRefs>
+    <ds:schemaRef ds:uri="http://schemas.microsoft.com/office/2006/metadata/contentType"/>
+    <ds:schemaRef ds:uri="http://schemas.microsoft.com/office/2006/metadata/properties/metaAttributes"/>
+    <ds:schemaRef ds:uri="http://www.w3.org/2001/XMLSchema"/>
+    <ds:schemaRef ds:uri="http://schemas.microsoft.com/office/2006/metadata/properties"/>
+    <ds:schemaRef ds:uri="f2a648e6-92f1-4cb7-9506-9421b742efaa"/>
+    <ds:schemaRef ds:uri="43280ad9-04fa-4d3c-8c2f-4bf035cbfa29"/>
+    <ds:schemaRef ds:uri="http://schemas.microsoft.com/office/2006/documentManagement/types"/>
+    <ds:schemaRef ds:uri="http://schemas.microsoft.com/office/infopath/2007/PartnerControls"/>
+    <ds:schemaRef ds:uri="http://schemas.openxmlformats.org/package/2006/metadata/core-properties"/>
+    <ds:schemaRef ds:uri="http://purl.org/dc/elements/1.1/"/>
+    <ds:schemaRef ds:uri="http://purl.org/dc/terms/"/>
+    <ds:schemaRef ds:uri="http://schemas.microsoft.com/internal/obd"/>
+  </ds:schemaRefs>
+</ds:datastoreItem>
 </file>
 
 <file path=customXml/itemProps2.xml><?xml version="1.0" encoding="utf-8"?>
-<ds:datastoreItem xmlns:ds="http://schemas.openxmlformats.org/officeDocument/2006/customXml" ds:itemID="{A3A02E40-7184-439C-9C52-B0E5DC720B42}"/>
+<ds:datastoreItem xmlns:ds="http://schemas.openxmlformats.org/officeDocument/2006/customXml" ds:itemID="{A3A02E40-7184-439C-9C52-B0E5DC720B42}">
+  <ds:schemaRefs>
+    <ds:schemaRef ds:uri="http://schemas.microsoft.com/sharepoint/v3/contenttype/forms"/>
+  </ds:schemaRefs>
+</ds:datastoreItem>
 </file>
 
 <file path=customXml/itemProps3.xml><?xml version="1.0" encoding="utf-8"?>
-<ds:datastoreItem xmlns:ds="http://schemas.openxmlformats.org/officeDocument/2006/customXml" ds:itemID="{9440D923-2D28-40A3-BDB5-0C118027191D}"/>
+<ds:datastoreItem xmlns:ds="http://schemas.openxmlformats.org/officeDocument/2006/customXml" ds:itemID="{9440D923-2D28-40A3-BDB5-0C118027191D}">
+  <ds:schemaRefs>
+    <ds:schemaRef ds:uri="http://schemas.microsoft.com/office/2006/metadata/properties"/>
+    <ds:schemaRef ds:uri="http://schemas.microsoft.com/office/infopath/2007/PartnerControls"/>
+    <ds:schemaRef ds:uri="f2a648e6-92f1-4cb7-9506-9421b742efaa"/>
+    <ds:schemaRef ds:uri="43280ad9-04fa-4d3c-8c2f-4bf035cbfa29"/>
+  </ds:schemaRefs>
+</ds:datastoreItem>
 </file>